--- a/Use Case Diagram.docx
+++ b/Use Case Diagram.docx
@@ -3,8 +3,6 @@
 <w:document xmlns:wpc="http://schemas.microsoft.com/office/word/2010/wordprocessingCanvas" xmlns:cx="http://schemas.microsoft.com/office/drawing/2014/chartex" xmlns:cx1="http://schemas.microsoft.com/office/drawing/2015/9/8/chartex" xmlns:cx2="http://schemas.microsoft.com/office/drawing/2015/10/21/chartex" xmlns:cx3="http://schemas.microsoft.com/office/drawing/2016/5/9/chartex" xmlns:cx4="http://schemas.microsoft.com/office/drawing/2016/5/10/chartex" xmlns:cx5="http://schemas.microsoft.com/office/drawing/2016/5/11/chartex" xmlns:cx6="http://schemas.microsoft.com/office/drawing/2016/5/12/chartex" xmlns:cx7="http://schemas.microsoft.com/office/drawing/2016/5/13/chartex" xmlns:cx8="http://schemas.microsoft.com/office/drawing/2016/5/14/chartex" xmlns:mc="http://schemas.openxmlformats.org/markup-compatibility/2006" xmlns:aink="http://schemas.microsoft.com/office/drawing/2016/ink" xmlns:am3d="http://schemas.microsoft.com/office/drawing/2017/model3d" xmlns:o="urn:schemas-microsoft-com:office:office" xmlns:r="http://schemas.openxmlformats.org/officeDocument/2006/relationships" xmlns:m="http://schemas.openxmlformats.org/officeDocument/2006/math" xmlns:v="urn:schemas-microsoft-com:vml" xmlns:wp14="http://schemas.microsoft.com/office/word/2010/wordprocessingDrawing" xmlns:wp="http://schemas.openxmlformats.org/drawingml/2006/wordprocessingDrawing" xmlns:w10="urn:schemas-microsoft-com:office:word" xmlns:w="http://schemas.openxmlformats.org/wordprocessingml/2006/main" xmlns:w14="http://schemas.microsoft.com/office/word/2010/wordml" xmlns:w15="http://schemas.microsoft.com/office/word/2012/wordml" xmlns:w16cid="http://schemas.microsoft.com/office/word/2016/wordml/cid" xmlns:w16se="http://schemas.microsoft.com/office/word/2015/wordml/symex" xmlns:wpg="http://schemas.microsoft.com/office/word/2010/wordprocessingGroup" xmlns:wpi="http://schemas.microsoft.com/office/word/2010/wordprocessingInk" xmlns:wne="http://schemas.microsoft.com/office/word/2006/wordml" xmlns:wps="http://schemas.microsoft.com/office/word/2010/wordprocessingShape" mc:Ignorable="w14 w15 w16se w16cid wp14">
   <w:body>
     <w:p>
-      <w:bookmarkStart w:id="0" w:name="_GoBack"/>
-      <w:bookmarkEnd w:id="0"/>
       <w:r>
         <w:rPr>
           <w:noProof/>
@@ -12,18 +10,904 @@
         <mc:AlternateContent>
           <mc:Choice Requires="wps">
             <w:drawing>
-              <wp:anchor distT="0" distB="0" distL="114300" distR="114300" simplePos="0" relativeHeight="251697152" behindDoc="0" locked="0" layoutInCell="1" allowOverlap="1" wp14:anchorId="1EE99354" wp14:editId="5C9397F0">
+              <wp:anchor distT="0" distB="0" distL="114300" distR="114300" simplePos="0" relativeHeight="251658239" behindDoc="0" locked="0" layoutInCell="1" allowOverlap="1" wp14:anchorId="7D5F613C" wp14:editId="4EC5E3E2">
                 <wp:simplePos x="0" y="0"/>
                 <wp:positionH relativeFrom="column">
-                  <wp:posOffset>1057275</wp:posOffset>
+                  <wp:posOffset>1504950</wp:posOffset>
                 </wp:positionH>
                 <wp:positionV relativeFrom="paragraph">
-                  <wp:posOffset>685800</wp:posOffset>
+                  <wp:posOffset>76200</wp:posOffset>
                 </wp:positionV>
-                <wp:extent cx="1809750" cy="2695575"/>
-                <wp:effectExtent l="0" t="0" r="76200" b="47625"/>
+                <wp:extent cx="3409950" cy="6705600"/>
+                <wp:effectExtent l="0" t="0" r="19050" b="19050"/>
                 <wp:wrapNone/>
-                <wp:docPr id="24" name="Straight Arrow Connector 24"/>
+                <wp:docPr id="34" name="Rectangle 34"/>
+                <wp:cNvGraphicFramePr/>
+                <a:graphic xmlns:a="http://schemas.openxmlformats.org/drawingml/2006/main">
+                  <a:graphicData uri="http://schemas.microsoft.com/office/word/2010/wordprocessingShape">
+                    <wps:wsp>
+                      <wps:cNvSpPr/>
+                      <wps:spPr>
+                        <a:xfrm>
+                          <a:off x="0" y="0"/>
+                          <a:ext cx="3409950" cy="6705600"/>
+                        </a:xfrm>
+                        <a:prstGeom prst="rect">
+                          <a:avLst/>
+                        </a:prstGeom>
+                      </wps:spPr>
+                      <wps:style>
+                        <a:lnRef idx="2">
+                          <a:schemeClr val="accent3">
+                            <a:shade val="50000"/>
+                          </a:schemeClr>
+                        </a:lnRef>
+                        <a:fillRef idx="1">
+                          <a:schemeClr val="accent3"/>
+                        </a:fillRef>
+                        <a:effectRef idx="0">
+                          <a:schemeClr val="accent3"/>
+                        </a:effectRef>
+                        <a:fontRef idx="minor">
+                          <a:schemeClr val="lt1"/>
+                        </a:fontRef>
+                      </wps:style>
+                      <wps:txbx>
+                        <w:txbxContent>
+                          <w:p>
+                            <w:pPr>
+                              <w:jc w:val="center"/>
+                              <w:rPr>
+                                <w:lang w:val="en-US"/>
+                              </w:rPr>
+                            </w:pPr>
+                            <w:r>
+                              <w:rPr>
+                                <w:lang w:val="en-US"/>
+                              </w:rPr>
+                              <w:t>Test System</w:t>
+                            </w:r>
+                          </w:p>
+                          <w:p>
+                            <w:pPr>
+                              <w:jc w:val="center"/>
+                              <w:rPr>
+                                <w:lang w:val="en-US"/>
+                              </w:rPr>
+                            </w:pPr>
+                          </w:p>
+                          <w:p>
+                            <w:pPr>
+                              <w:jc w:val="center"/>
+                              <w:rPr>
+                                <w:lang w:val="en-US"/>
+                              </w:rPr>
+                            </w:pPr>
+                          </w:p>
+                          <w:p>
+                            <w:pPr>
+                              <w:jc w:val="center"/>
+                              <w:rPr>
+                                <w:lang w:val="en-US"/>
+                              </w:rPr>
+                            </w:pPr>
+                          </w:p>
+                          <w:p>
+                            <w:pPr>
+                              <w:rPr>
+                                <w:lang w:val="en-US"/>
+                              </w:rPr>
+                            </w:pPr>
+                          </w:p>
+                          <w:p>
+                            <w:pPr>
+                              <w:rPr>
+                                <w:lang w:val="en-US"/>
+                              </w:rPr>
+                            </w:pPr>
+                          </w:p>
+                          <w:p>
+                            <w:pPr>
+                              <w:rPr>
+                                <w:lang w:val="en-US"/>
+                              </w:rPr>
+                            </w:pPr>
+                          </w:p>
+                          <w:p>
+                            <w:pPr>
+                              <w:rPr>
+                                <w:lang w:val="en-US"/>
+                              </w:rPr>
+                            </w:pPr>
+                          </w:p>
+                          <w:p>
+                            <w:pPr>
+                              <w:rPr>
+                                <w:lang w:val="en-US"/>
+                              </w:rPr>
+                            </w:pPr>
+                          </w:p>
+                          <w:p>
+                            <w:pPr>
+                              <w:rPr>
+                                <w:lang w:val="en-US"/>
+                              </w:rPr>
+                            </w:pPr>
+                          </w:p>
+                          <w:p>
+                            <w:pPr>
+                              <w:rPr>
+                                <w:lang w:val="en-US"/>
+                              </w:rPr>
+                            </w:pPr>
+                          </w:p>
+                          <w:p>
+                            <w:pPr>
+                              <w:rPr>
+                                <w:lang w:val="en-US"/>
+                              </w:rPr>
+                            </w:pPr>
+                          </w:p>
+                          <w:p>
+                            <w:pPr>
+                              <w:rPr>
+                                <w:lang w:val="en-US"/>
+                              </w:rPr>
+                            </w:pPr>
+                          </w:p>
+                          <w:p>
+                            <w:pPr>
+                              <w:rPr>
+                                <w:lang w:val="en-US"/>
+                              </w:rPr>
+                            </w:pPr>
+                          </w:p>
+                          <w:p>
+                            <w:pPr>
+                              <w:rPr>
+                                <w:lang w:val="en-US"/>
+                              </w:rPr>
+                            </w:pPr>
+                          </w:p>
+                          <w:p>
+                            <w:pPr>
+                              <w:rPr>
+                                <w:lang w:val="en-US"/>
+                              </w:rPr>
+                            </w:pPr>
+                          </w:p>
+                          <w:p>
+                            <w:pPr>
+                              <w:rPr>
+                                <w:lang w:val="en-US"/>
+                              </w:rPr>
+                            </w:pPr>
+                          </w:p>
+                          <w:p>
+                            <w:pPr>
+                              <w:rPr>
+                                <w:lang w:val="en-US"/>
+                              </w:rPr>
+                            </w:pPr>
+                          </w:p>
+                          <w:p>
+                            <w:pPr>
+                              <w:rPr>
+                                <w:lang w:val="en-US"/>
+                              </w:rPr>
+                            </w:pPr>
+                          </w:p>
+                          <w:p>
+                            <w:pPr>
+                              <w:rPr>
+                                <w:lang w:val="en-US"/>
+                              </w:rPr>
+                            </w:pPr>
+                          </w:p>
+                          <w:p>
+                            <w:pPr>
+                              <w:rPr>
+                                <w:lang w:val="en-US"/>
+                              </w:rPr>
+                            </w:pPr>
+                          </w:p>
+                          <w:p>
+                            <w:pPr>
+                              <w:rPr>
+                                <w:lang w:val="en-US"/>
+                              </w:rPr>
+                            </w:pPr>
+                          </w:p>
+                          <w:p>
+                            <w:pPr>
+                              <w:rPr>
+                                <w:lang w:val="en-US"/>
+                              </w:rPr>
+                            </w:pPr>
+                          </w:p>
+                        </w:txbxContent>
+                      </wps:txbx>
+                      <wps:bodyPr rot="0" spcFirstLastPara="0" vertOverflow="overflow" horzOverflow="overflow" vert="horz" wrap="square" lIns="91440" tIns="45720" rIns="91440" bIns="45720" numCol="1" spcCol="0" rtlCol="0" fromWordArt="0" anchor="ctr" anchorCtr="0" forceAA="0" compatLnSpc="1">
+                        <a:prstTxWarp prst="textNoShape">
+                          <a:avLst/>
+                        </a:prstTxWarp>
+                        <a:noAutofit/>
+                      </wps:bodyPr>
+                    </wps:wsp>
+                  </a:graphicData>
+                </a:graphic>
+                <wp14:sizeRelH relativeFrom="margin">
+                  <wp14:pctWidth>0</wp14:pctWidth>
+                </wp14:sizeRelH>
+                <wp14:sizeRelV relativeFrom="margin">
+                  <wp14:pctHeight>0</wp14:pctHeight>
+                </wp14:sizeRelV>
+              </wp:anchor>
+            </w:drawing>
+          </mc:Choice>
+          <mc:Fallback>
+            <w:pict>
+              <v:rect w14:anchorId="7D5F613C" id="Rectangle 34" o:spid="_x0000_s1026" style="position:absolute;margin-left:118.5pt;margin-top:6pt;width:268.5pt;height:528pt;z-index:251658239;visibility:visible;mso-wrap-style:square;mso-width-percent:0;mso-height-percent:0;mso-wrap-distance-left:9pt;mso-wrap-distance-top:0;mso-wrap-distance-right:9pt;mso-wrap-distance-bottom:0;mso-position-horizontal:absolute;mso-position-horizontal-relative:text;mso-position-vertical:absolute;mso-position-vertical-relative:text;mso-width-percent:0;mso-height-percent:0;mso-width-relative:margin;mso-height-relative:margin;v-text-anchor:middle" o:gfxdata="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" fillcolor="#a5a5a5 [3206]" strokecolor="#525252 [1606]" strokeweight="1pt">
+                <v:textbox>
+                  <w:txbxContent>
+                    <w:p>
+                      <w:pPr>
+                        <w:jc w:val="center"/>
+                        <w:rPr>
+                          <w:lang w:val="en-US"/>
+                        </w:rPr>
+                      </w:pPr>
+                      <w:r>
+                        <w:rPr>
+                          <w:lang w:val="en-US"/>
+                        </w:rPr>
+                        <w:t>Test System</w:t>
+                      </w:r>
+                    </w:p>
+                    <w:p>
+                      <w:pPr>
+                        <w:jc w:val="center"/>
+                        <w:rPr>
+                          <w:lang w:val="en-US"/>
+                        </w:rPr>
+                      </w:pPr>
+                    </w:p>
+                    <w:p>
+                      <w:pPr>
+                        <w:jc w:val="center"/>
+                        <w:rPr>
+                          <w:lang w:val="en-US"/>
+                        </w:rPr>
+                      </w:pPr>
+                    </w:p>
+                    <w:p>
+                      <w:pPr>
+                        <w:jc w:val="center"/>
+                        <w:rPr>
+                          <w:lang w:val="en-US"/>
+                        </w:rPr>
+                      </w:pPr>
+                    </w:p>
+                    <w:p>
+                      <w:pPr>
+                        <w:rPr>
+                          <w:lang w:val="en-US"/>
+                        </w:rPr>
+                      </w:pPr>
+                    </w:p>
+                    <w:p>
+                      <w:pPr>
+                        <w:rPr>
+                          <w:lang w:val="en-US"/>
+                        </w:rPr>
+                      </w:pPr>
+                    </w:p>
+                    <w:p>
+                      <w:pPr>
+                        <w:rPr>
+                          <w:lang w:val="en-US"/>
+                        </w:rPr>
+                      </w:pPr>
+                    </w:p>
+                    <w:p>
+                      <w:pPr>
+                        <w:rPr>
+                          <w:lang w:val="en-US"/>
+                        </w:rPr>
+                      </w:pPr>
+                    </w:p>
+                    <w:p>
+                      <w:pPr>
+                        <w:rPr>
+                          <w:lang w:val="en-US"/>
+                        </w:rPr>
+                      </w:pPr>
+                    </w:p>
+                    <w:p>
+                      <w:pPr>
+                        <w:rPr>
+                          <w:lang w:val="en-US"/>
+                        </w:rPr>
+                      </w:pPr>
+                    </w:p>
+                    <w:p>
+                      <w:pPr>
+                        <w:rPr>
+                          <w:lang w:val="en-US"/>
+                        </w:rPr>
+                      </w:pPr>
+                    </w:p>
+                    <w:p>
+                      <w:pPr>
+                        <w:rPr>
+                          <w:lang w:val="en-US"/>
+                        </w:rPr>
+                      </w:pPr>
+                    </w:p>
+                    <w:p>
+                      <w:pPr>
+                        <w:rPr>
+                          <w:lang w:val="en-US"/>
+                        </w:rPr>
+                      </w:pPr>
+                    </w:p>
+                    <w:p>
+                      <w:pPr>
+                        <w:rPr>
+                          <w:lang w:val="en-US"/>
+                        </w:rPr>
+                      </w:pPr>
+                    </w:p>
+                    <w:p>
+                      <w:pPr>
+                        <w:rPr>
+                          <w:lang w:val="en-US"/>
+                        </w:rPr>
+                      </w:pPr>
+                    </w:p>
+                    <w:p>
+                      <w:pPr>
+                        <w:rPr>
+                          <w:lang w:val="en-US"/>
+                        </w:rPr>
+                      </w:pPr>
+                    </w:p>
+                    <w:p>
+                      <w:pPr>
+                        <w:rPr>
+                          <w:lang w:val="en-US"/>
+                        </w:rPr>
+                      </w:pPr>
+                    </w:p>
+                    <w:p>
+                      <w:pPr>
+                        <w:rPr>
+                          <w:lang w:val="en-US"/>
+                        </w:rPr>
+                      </w:pPr>
+                    </w:p>
+                    <w:p>
+                      <w:pPr>
+                        <w:rPr>
+                          <w:lang w:val="en-US"/>
+                        </w:rPr>
+                      </w:pPr>
+                    </w:p>
+                    <w:p>
+                      <w:pPr>
+                        <w:rPr>
+                          <w:lang w:val="en-US"/>
+                        </w:rPr>
+                      </w:pPr>
+                    </w:p>
+                    <w:p>
+                      <w:pPr>
+                        <w:rPr>
+                          <w:lang w:val="en-US"/>
+                        </w:rPr>
+                      </w:pPr>
+                    </w:p>
+                    <w:p>
+                      <w:pPr>
+                        <w:rPr>
+                          <w:lang w:val="en-US"/>
+                        </w:rPr>
+                      </w:pPr>
+                    </w:p>
+                    <w:p>
+                      <w:pPr>
+                        <w:rPr>
+                          <w:lang w:val="en-US"/>
+                        </w:rPr>
+                      </w:pPr>
+                    </w:p>
+                  </w:txbxContent>
+                </v:textbox>
+              </v:rect>
+            </w:pict>
+          </mc:Fallback>
+        </mc:AlternateContent>
+      </w:r>
+    </w:p>
+    <w:p>
+      <w:r>
+        <w:rPr>
+          <w:noProof/>
+        </w:rPr>
+        <mc:AlternateContent>
+          <mc:Choice Requires="wps">
+            <w:drawing>
+              <wp:anchor distT="0" distB="0" distL="114300" distR="114300" simplePos="0" relativeHeight="251659264" behindDoc="0" locked="0" layoutInCell="1" allowOverlap="1" wp14:anchorId="1C237730" wp14:editId="4A5E968F">
+                <wp:simplePos x="0" y="0"/>
+                <wp:positionH relativeFrom="margin">
+                  <wp:posOffset>2456180</wp:posOffset>
+                </wp:positionH>
+                <wp:positionV relativeFrom="margin">
+                  <wp:posOffset>561975</wp:posOffset>
+                </wp:positionV>
+                <wp:extent cx="1971675" cy="733425"/>
+                <wp:effectExtent l="0" t="0" r="28575" b="28575"/>
+                <wp:wrapSquare wrapText="bothSides"/>
+                <wp:docPr id="1" name="Oval 1"/>
+                <wp:cNvGraphicFramePr/>
+                <a:graphic xmlns:a="http://schemas.openxmlformats.org/drawingml/2006/main">
+                  <a:graphicData uri="http://schemas.microsoft.com/office/word/2010/wordprocessingShape">
+                    <wps:wsp>
+                      <wps:cNvSpPr/>
+                      <wps:spPr>
+                        <a:xfrm>
+                          <a:off x="0" y="0"/>
+                          <a:ext cx="1971675" cy="733425"/>
+                        </a:xfrm>
+                        <a:prstGeom prst="ellipse">
+                          <a:avLst/>
+                        </a:prstGeom>
+                      </wps:spPr>
+                      <wps:style>
+                        <a:lnRef idx="2">
+                          <a:schemeClr val="dk1"/>
+                        </a:lnRef>
+                        <a:fillRef idx="1">
+                          <a:schemeClr val="lt1"/>
+                        </a:fillRef>
+                        <a:effectRef idx="0">
+                          <a:schemeClr val="dk1"/>
+                        </a:effectRef>
+                        <a:fontRef idx="minor">
+                          <a:schemeClr val="dk1"/>
+                        </a:fontRef>
+                      </wps:style>
+                      <wps:txbx>
+                        <w:txbxContent>
+                          <w:p>
+                            <w:pPr>
+                              <w:jc w:val="center"/>
+                            </w:pPr>
+                            <w:r>
+                              <w:t>Login</w:t>
+                            </w:r>
+                          </w:p>
+                        </w:txbxContent>
+                      </wps:txbx>
+                      <wps:bodyPr rot="0" spcFirstLastPara="0" vertOverflow="overflow" horzOverflow="overflow" vert="horz" wrap="square" lIns="91440" tIns="45720" rIns="91440" bIns="45720" numCol="1" spcCol="0" rtlCol="0" fromWordArt="0" anchor="ctr" anchorCtr="0" forceAA="0" compatLnSpc="1">
+                        <a:prstTxWarp prst="textNoShape">
+                          <a:avLst/>
+                        </a:prstTxWarp>
+                        <a:noAutofit/>
+                      </wps:bodyPr>
+                    </wps:wsp>
+                  </a:graphicData>
+                </a:graphic>
+              </wp:anchor>
+            </w:drawing>
+          </mc:Choice>
+          <mc:Fallback>
+            <w:pict>
+              <v:oval w14:anchorId="1C237730" id="Oval 1" o:spid="_x0000_s1027" style="position:absolute;margin-left:193.4pt;margin-top:44.25pt;width:155.25pt;height:57.75pt;z-index:251659264;visibility:visible;mso-wrap-style:square;mso-wrap-distance-left:9pt;mso-wrap-distance-top:0;mso-wrap-distance-right:9pt;mso-wrap-distance-bottom:0;mso-position-horizontal:absolute;mso-position-horizontal-relative:margin;mso-position-vertical:absolute;mso-position-vertical-relative:margin;v-text-anchor:middle" o:gfxdata="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" fillcolor="white [3201]" strokecolor="black [3200]" strokeweight="1pt">
+                <v:stroke joinstyle="miter"/>
+                <v:textbox>
+                  <w:txbxContent>
+                    <w:p>
+                      <w:pPr>
+                        <w:jc w:val="center"/>
+                      </w:pPr>
+                      <w:r>
+                        <w:t>Login</w:t>
+                      </w:r>
+                    </w:p>
+                  </w:txbxContent>
+                </v:textbox>
+                <w10:wrap type="square" anchorx="margin" anchory="margin"/>
+              </v:oval>
+            </w:pict>
+          </mc:Fallback>
+        </mc:AlternateContent>
+      </w:r>
+    </w:p>
+    <w:p>
+      <w:r>
+        <w:rPr>
+          <w:noProof/>
+        </w:rPr>
+        <mc:AlternateContent>
+          <mc:Choice Requires="wps">
+            <w:drawing>
+              <wp:anchor distT="0" distB="0" distL="114300" distR="114300" simplePos="0" relativeHeight="251714560" behindDoc="0" locked="0" layoutInCell="1" allowOverlap="1" wp14:anchorId="0767BE1A" wp14:editId="70BE94A6">
+                <wp:simplePos x="0" y="0"/>
+                <wp:positionH relativeFrom="column">
+                  <wp:posOffset>47625</wp:posOffset>
+                </wp:positionH>
+                <wp:positionV relativeFrom="paragraph">
+                  <wp:posOffset>4886325</wp:posOffset>
+                </wp:positionV>
+                <wp:extent cx="1190625" cy="352425"/>
+                <wp:effectExtent l="0" t="0" r="9525" b="9525"/>
+                <wp:wrapNone/>
+                <wp:docPr id="48" name="Text Box 48"/>
+                <wp:cNvGraphicFramePr/>
+                <a:graphic xmlns:a="http://schemas.openxmlformats.org/drawingml/2006/main">
+                  <a:graphicData uri="http://schemas.microsoft.com/office/word/2010/wordprocessingShape">
+                    <wps:wsp>
+                      <wps:cNvSpPr txBox="1"/>
+                      <wps:spPr>
+                        <a:xfrm>
+                          <a:off x="0" y="0"/>
+                          <a:ext cx="1190625" cy="352425"/>
+                        </a:xfrm>
+                        <a:prstGeom prst="rect">
+                          <a:avLst/>
+                        </a:prstGeom>
+                        <a:solidFill>
+                          <a:schemeClr val="lt1"/>
+                        </a:solidFill>
+                        <a:ln w="6350">
+                          <a:noFill/>
+                        </a:ln>
+                      </wps:spPr>
+                      <wps:txbx>
+                        <w:txbxContent>
+                          <w:p>
+                            <w:pPr>
+                              <w:rPr>
+                                <w:lang w:val="en-US"/>
+                              </w:rPr>
+                            </w:pPr>
+                            <w:r>
+                              <w:rPr>
+                                <w:lang w:val="en-US"/>
+                              </w:rPr>
+                              <w:t>Student</w:t>
+                            </w:r>
+                          </w:p>
+                        </w:txbxContent>
+                      </wps:txbx>
+                      <wps:bodyPr rot="0" spcFirstLastPara="0" vertOverflow="overflow" horzOverflow="overflow" vert="horz" wrap="square" lIns="91440" tIns="45720" rIns="91440" bIns="45720" numCol="1" spcCol="0" rtlCol="0" fromWordArt="0" anchor="t" anchorCtr="0" forceAA="0" compatLnSpc="1">
+                        <a:prstTxWarp prst="textNoShape">
+                          <a:avLst/>
+                        </a:prstTxWarp>
+                        <a:noAutofit/>
+                      </wps:bodyPr>
+                    </wps:wsp>
+                  </a:graphicData>
+                </a:graphic>
+                <wp14:sizeRelV relativeFrom="margin">
+                  <wp14:pctHeight>0</wp14:pctHeight>
+                </wp14:sizeRelV>
+              </wp:anchor>
+            </w:drawing>
+          </mc:Choice>
+          <mc:Fallback>
+            <w:pict>
+              <v:shapetype w14:anchorId="0767BE1A" id="_x0000_t202" coordsize="21600,21600" o:spt="202" path="m,l,21600r21600,l21600,xe">
+                <v:stroke joinstyle="miter"/>
+                <v:path gradientshapeok="t" o:connecttype="rect"/>
+              </v:shapetype>
+              <v:shape id="Text Box 48" o:spid="_x0000_s1028" type="#_x0000_t202" style="position:absolute;margin-left:3.75pt;margin-top:384.75pt;width:93.75pt;height:27.75pt;z-index:251714560;visibility:visible;mso-wrap-style:square;mso-height-percent:0;mso-wrap-distance-left:9pt;mso-wrap-distance-top:0;mso-wrap-distance-right:9pt;mso-wrap-distance-bottom:0;mso-position-horizontal:absolute;mso-position-horizontal-relative:text;mso-position-vertical:absolute;mso-position-vertical-relative:text;mso-height-percent:0;mso-height-relative:margin;v-text-anchor:top" o:gfxdata="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" fillcolor="white [3201]" stroked="f" strokeweight=".5pt">
+                <v:textbox>
+                  <w:txbxContent>
+                    <w:p>
+                      <w:pPr>
+                        <w:rPr>
+                          <w:lang w:val="en-US"/>
+                        </w:rPr>
+                      </w:pPr>
+                      <w:r>
+                        <w:rPr>
+                          <w:lang w:val="en-US"/>
+                        </w:rPr>
+                        <w:t>Student</w:t>
+                      </w:r>
+                    </w:p>
+                  </w:txbxContent>
+                </v:textbox>
+              </v:shape>
+            </w:pict>
+          </mc:Fallback>
+        </mc:AlternateContent>
+      </w:r>
+      <w:r>
+        <w:rPr>
+          <w:noProof/>
+        </w:rPr>
+        <w:drawing>
+          <wp:anchor distT="0" distB="0" distL="114300" distR="114300" simplePos="0" relativeHeight="251695104" behindDoc="1" locked="0" layoutInCell="1" allowOverlap="1" wp14:anchorId="3946BB43" wp14:editId="3729391D">
+            <wp:simplePos x="0" y="0"/>
+            <wp:positionH relativeFrom="column">
+              <wp:posOffset>95250</wp:posOffset>
+            </wp:positionH>
+            <wp:positionV relativeFrom="paragraph">
+              <wp:posOffset>3990975</wp:posOffset>
+            </wp:positionV>
+            <wp:extent cx="574040" cy="942340"/>
+            <wp:effectExtent l="0" t="0" r="0" b="0"/>
+            <wp:wrapTight wrapText="bothSides">
+              <wp:wrapPolygon edited="0">
+                <wp:start x="7885" y="0"/>
+                <wp:lineTo x="3584" y="1747"/>
+                <wp:lineTo x="3584" y="5240"/>
+                <wp:lineTo x="7168" y="7423"/>
+                <wp:lineTo x="2150" y="8733"/>
+                <wp:lineTo x="2150" y="10043"/>
+                <wp:lineTo x="7168" y="14410"/>
+                <wp:lineTo x="6451" y="14846"/>
+                <wp:lineTo x="2150" y="19650"/>
+                <wp:lineTo x="17920" y="19650"/>
+                <wp:lineTo x="12186" y="14846"/>
+                <wp:lineTo x="11469" y="14410"/>
+                <wp:lineTo x="17204" y="10916"/>
+                <wp:lineTo x="17204" y="9170"/>
+                <wp:lineTo x="11469" y="7423"/>
+                <wp:lineTo x="15770" y="5677"/>
+                <wp:lineTo x="15770" y="1747"/>
+                <wp:lineTo x="11469" y="0"/>
+                <wp:lineTo x="7885" y="0"/>
+              </wp:wrapPolygon>
+            </wp:wrapTight>
+            <wp:docPr id="32" name="Picture 32" descr="Image result for use case diagram stick man"/>
+            <wp:cNvGraphicFramePr>
+              <a:graphicFrameLocks xmlns:a="http://schemas.openxmlformats.org/drawingml/2006/main" noChangeAspect="1"/>
+            </wp:cNvGraphicFramePr>
+            <a:graphic xmlns:a="http://schemas.openxmlformats.org/drawingml/2006/main">
+              <a:graphicData uri="http://schemas.openxmlformats.org/drawingml/2006/picture">
+                <pic:pic xmlns:pic="http://schemas.openxmlformats.org/drawingml/2006/picture">
+                  <pic:nvPicPr>
+                    <pic:cNvPr id="0" name="Picture 1" descr="Image result for use case diagram stick man"/>
+                    <pic:cNvPicPr>
+                      <a:picLocks noChangeAspect="1" noChangeArrowheads="1"/>
+                    </pic:cNvPicPr>
+                  </pic:nvPicPr>
+                  <pic:blipFill rotWithShape="1">
+                    <a:blip r:embed="rId5" cstate="print">
+                      <a:duotone>
+                        <a:prstClr val="black"/>
+                        <a:schemeClr val="tx1">
+                          <a:tint val="45000"/>
+                          <a:satMod val="400000"/>
+                        </a:schemeClr>
+                      </a:duotone>
+                      <a:extLst>
+                        <a:ext uri="{28A0092B-C50C-407E-A947-70E740481C1C}">
+                          <a14:useLocalDpi xmlns:a14="http://schemas.microsoft.com/office/drawing/2010/main" val="0"/>
+                        </a:ext>
+                      </a:extLst>
+                    </a:blip>
+                    <a:srcRect l="30847" t="5056" r="28678"/>
+                    <a:stretch/>
+                  </pic:blipFill>
+                  <pic:spPr bwMode="auto">
+                    <a:xfrm>
+                      <a:off x="0" y="0"/>
+                      <a:ext cx="574040" cy="942340"/>
+                    </a:xfrm>
+                    <a:prstGeom prst="rect">
+                      <a:avLst/>
+                    </a:prstGeom>
+                    <a:noFill/>
+                    <a:ln>
+                      <a:noFill/>
+                    </a:ln>
+                    <a:extLst>
+                      <a:ext uri="{53640926-AAD7-44D8-BBD7-CCE9431645EC}">
+                        <a14:shadowObscured xmlns:a14="http://schemas.microsoft.com/office/drawing/2010/main"/>
+                      </a:ext>
+                    </a:extLst>
+                  </pic:spPr>
+                </pic:pic>
+              </a:graphicData>
+            </a:graphic>
+            <wp14:sizeRelH relativeFrom="page">
+              <wp14:pctWidth>0</wp14:pctWidth>
+            </wp14:sizeRelH>
+            <wp14:sizeRelV relativeFrom="page">
+              <wp14:pctHeight>0</wp14:pctHeight>
+            </wp14:sizeRelV>
+          </wp:anchor>
+        </w:drawing>
+      </w:r>
+      <w:r>
+        <w:rPr>
+          <w:noProof/>
+        </w:rPr>
+        <mc:AlternateContent>
+          <mc:Choice Requires="wps">
+            <w:drawing>
+              <wp:anchor distT="0" distB="0" distL="114300" distR="114300" simplePos="0" relativeHeight="251700735" behindDoc="0" locked="0" layoutInCell="1" allowOverlap="1" wp14:anchorId="5DC2D5FF" wp14:editId="447B1110">
+                <wp:simplePos x="0" y="0"/>
+                <wp:positionH relativeFrom="column">
+                  <wp:posOffset>47625</wp:posOffset>
+                </wp:positionH>
+                <wp:positionV relativeFrom="paragraph">
+                  <wp:posOffset>999490</wp:posOffset>
+                </wp:positionV>
+                <wp:extent cx="1190625" cy="352425"/>
+                <wp:effectExtent l="0" t="0" r="9525" b="9525"/>
+                <wp:wrapNone/>
+                <wp:docPr id="46" name="Text Box 46"/>
+                <wp:cNvGraphicFramePr/>
+                <a:graphic xmlns:a="http://schemas.openxmlformats.org/drawingml/2006/main">
+                  <a:graphicData uri="http://schemas.microsoft.com/office/word/2010/wordprocessingShape">
+                    <wps:wsp>
+                      <wps:cNvSpPr txBox="1"/>
+                      <wps:spPr>
+                        <a:xfrm>
+                          <a:off x="0" y="0"/>
+                          <a:ext cx="1190625" cy="352425"/>
+                        </a:xfrm>
+                        <a:prstGeom prst="rect">
+                          <a:avLst/>
+                        </a:prstGeom>
+                        <a:solidFill>
+                          <a:schemeClr val="lt1"/>
+                        </a:solidFill>
+                        <a:ln w="6350">
+                          <a:noFill/>
+                        </a:ln>
+                      </wps:spPr>
+                      <wps:txbx>
+                        <w:txbxContent>
+                          <w:p>
+                            <w:pPr>
+                              <w:rPr>
+                                <w:lang w:val="en-US"/>
+                              </w:rPr>
+                            </w:pPr>
+                            <w:r>
+                              <w:rPr>
+                                <w:lang w:val="en-US"/>
+                              </w:rPr>
+                              <w:t>Lecturer</w:t>
+                            </w:r>
+                          </w:p>
+                        </w:txbxContent>
+                      </wps:txbx>
+                      <wps:bodyPr rot="0" spcFirstLastPara="0" vertOverflow="overflow" horzOverflow="overflow" vert="horz" wrap="square" lIns="91440" tIns="45720" rIns="91440" bIns="45720" numCol="1" spcCol="0" rtlCol="0" fromWordArt="0" anchor="t" anchorCtr="0" forceAA="0" compatLnSpc="1">
+                        <a:prstTxWarp prst="textNoShape">
+                          <a:avLst/>
+                        </a:prstTxWarp>
+                        <a:noAutofit/>
+                      </wps:bodyPr>
+                    </wps:wsp>
+                  </a:graphicData>
+                </a:graphic>
+                <wp14:sizeRelV relativeFrom="margin">
+                  <wp14:pctHeight>0</wp14:pctHeight>
+                </wp14:sizeRelV>
+              </wp:anchor>
+            </w:drawing>
+          </mc:Choice>
+          <mc:Fallback>
+            <w:pict>
+              <v:shape w14:anchorId="5DC2D5FF" id="Text Box 46" o:spid="_x0000_s1029" type="#_x0000_t202" style="position:absolute;margin-left:3.75pt;margin-top:78.7pt;width:93.75pt;height:27.75pt;z-index:251700735;visibility:visible;mso-wrap-style:square;mso-height-percent:0;mso-wrap-distance-left:9pt;mso-wrap-distance-top:0;mso-wrap-distance-right:9pt;mso-wrap-distance-bottom:0;mso-position-horizontal:absolute;mso-position-horizontal-relative:text;mso-position-vertical:absolute;mso-position-vertical-relative:text;mso-height-percent:0;mso-height-relative:margin;v-text-anchor:top" o:gfxdata="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" fillcolor="white [3201]" stroked="f" strokeweight=".5pt">
+                <v:textbox>
+                  <w:txbxContent>
+                    <w:p>
+                      <w:pPr>
+                        <w:rPr>
+                          <w:lang w:val="en-US"/>
+                        </w:rPr>
+                      </w:pPr>
+                      <w:r>
+                        <w:rPr>
+                          <w:lang w:val="en-US"/>
+                        </w:rPr>
+                        <w:t>Lecturer</w:t>
+                      </w:r>
+                    </w:p>
+                  </w:txbxContent>
+                </v:textbox>
+              </v:shape>
+            </w:pict>
+          </mc:Fallback>
+        </mc:AlternateContent>
+      </w:r>
+      <w:r>
+        <w:rPr>
+          <w:noProof/>
+        </w:rPr>
+        <mc:AlternateContent>
+          <mc:Choice Requires="wps">
+            <w:drawing>
+              <wp:anchor distT="0" distB="0" distL="114300" distR="114300" simplePos="0" relativeHeight="251712512" behindDoc="0" locked="0" layoutInCell="1" allowOverlap="1" wp14:anchorId="65E784AE" wp14:editId="2E1F7D58">
+                <wp:simplePos x="0" y="0"/>
+                <wp:positionH relativeFrom="column">
+                  <wp:posOffset>352425</wp:posOffset>
+                </wp:positionH>
+                <wp:positionV relativeFrom="paragraph">
+                  <wp:posOffset>2190749</wp:posOffset>
+                </wp:positionV>
+                <wp:extent cx="2047875" cy="2314575"/>
+                <wp:effectExtent l="0" t="0" r="28575" b="28575"/>
+                <wp:wrapNone/>
+                <wp:docPr id="45" name="Straight Connector 45"/>
+                <wp:cNvGraphicFramePr/>
+                <a:graphic xmlns:a="http://schemas.openxmlformats.org/drawingml/2006/main">
+                  <a:graphicData uri="http://schemas.microsoft.com/office/word/2010/wordprocessingShape">
+                    <wps:wsp>
+                      <wps:cNvCnPr/>
+                      <wps:spPr>
+                        <a:xfrm flipV="1">
+                          <a:off x="0" y="0"/>
+                          <a:ext cx="2047875" cy="2314575"/>
+                        </a:xfrm>
+                        <a:prstGeom prst="line">
+                          <a:avLst/>
+                        </a:prstGeom>
+                      </wps:spPr>
+                      <wps:style>
+                        <a:lnRef idx="3">
+                          <a:schemeClr val="accent1"/>
+                        </a:lnRef>
+                        <a:fillRef idx="0">
+                          <a:schemeClr val="accent1"/>
+                        </a:fillRef>
+                        <a:effectRef idx="2">
+                          <a:schemeClr val="accent1"/>
+                        </a:effectRef>
+                        <a:fontRef idx="minor">
+                          <a:schemeClr val="tx1"/>
+                        </a:fontRef>
+                      </wps:style>
+                      <wps:bodyPr/>
+                    </wps:wsp>
+                  </a:graphicData>
+                </a:graphic>
+                <wp14:sizeRelH relativeFrom="margin">
+                  <wp14:pctWidth>0</wp14:pctWidth>
+                </wp14:sizeRelH>
+                <wp14:sizeRelV relativeFrom="margin">
+                  <wp14:pctHeight>0</wp14:pctHeight>
+                </wp14:sizeRelV>
+              </wp:anchor>
+            </w:drawing>
+          </mc:Choice>
+          <mc:Fallback>
+            <w:pict>
+              <v:line w14:anchorId="705F1B17" id="Straight Connector 45" o:spid="_x0000_s1026" style="position:absolute;flip:y;z-index:251712512;visibility:visible;mso-wrap-style:square;mso-width-percent:0;mso-height-percent:0;mso-wrap-distance-left:9pt;mso-wrap-distance-top:0;mso-wrap-distance-right:9pt;mso-wrap-distance-bottom:0;mso-position-horizontal:absolute;mso-position-horizontal-relative:text;mso-position-vertical:absolute;mso-position-vertical-relative:text;mso-width-percent:0;mso-height-percent:0;mso-width-relative:margin;mso-height-relative:margin" from="27.75pt,172.5pt" to="189pt,354.75pt" o:gfxdata="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" strokecolor="#4472c4 [3204]" strokeweight="1.5pt">
+                <v:stroke joinstyle="miter"/>
+              </v:line>
+            </w:pict>
+          </mc:Fallback>
+        </mc:AlternateContent>
+      </w:r>
+      <w:r>
+        <w:rPr>
+          <w:noProof/>
+        </w:rPr>
+        <mc:AlternateContent>
+          <mc:Choice Requires="wps">
+            <w:drawing>
+              <wp:anchor distT="0" distB="0" distL="114300" distR="114300" simplePos="0" relativeHeight="251710464" behindDoc="0" locked="0" layoutInCell="1" allowOverlap="1" wp14:anchorId="0A3E52BB" wp14:editId="42316FA5">
+                <wp:simplePos x="0" y="0"/>
+                <wp:positionH relativeFrom="column">
+                  <wp:posOffset>390524</wp:posOffset>
+                </wp:positionH>
+                <wp:positionV relativeFrom="paragraph">
+                  <wp:posOffset>638175</wp:posOffset>
+                </wp:positionV>
+                <wp:extent cx="1743075" cy="2190750"/>
+                <wp:effectExtent l="0" t="0" r="28575" b="19050"/>
+                <wp:wrapNone/>
+                <wp:docPr id="44" name="Straight Connector 44"/>
                 <wp:cNvGraphicFramePr/>
                 <a:graphic xmlns:a="http://schemas.openxmlformats.org/drawingml/2006/main">
                   <a:graphicData uri="http://schemas.microsoft.com/office/word/2010/wordprocessingShape">
@@ -32,14 +916,11 @@
                       <wps:spPr>
                         <a:xfrm>
                           <a:off x="0" y="0"/>
-                          <a:ext cx="1809750" cy="2695575"/>
+                          <a:ext cx="1743075" cy="2190750"/>
                         </a:xfrm>
-                        <a:prstGeom prst="straightConnector1">
+                        <a:prstGeom prst="line">
                           <a:avLst/>
                         </a:prstGeom>
-                        <a:ln>
-                          <a:tailEnd type="triangle"/>
-                        </a:ln>
                       </wps:spPr>
                       <wps:style>
                         <a:lnRef idx="3">
@@ -70,13 +951,9 @@
           </mc:Choice>
           <mc:Fallback>
             <w:pict>
-              <v:shapetype w14:anchorId="53CC058D" id="_x0000_t32" coordsize="21600,21600" o:spt="32" o:oned="t" path="m,l21600,21600e" filled="f">
-                <v:path arrowok="t" fillok="f" o:connecttype="none"/>
-                <o:lock v:ext="edit" shapetype="t"/>
-              </v:shapetype>
-              <v:shape id="Straight Arrow Connector 24" o:spid="_x0000_s1026" type="#_x0000_t32" style="position:absolute;margin-left:83.25pt;margin-top:54pt;width:142.5pt;height:212.25pt;z-index:251697152;visibility:visible;mso-wrap-style:square;mso-width-percent:0;mso-height-percent:0;mso-wrap-distance-left:9pt;mso-wrap-distance-top:0;mso-wrap-distance-right:9pt;mso-wrap-distance-bottom:0;mso-position-horizontal:absolute;mso-position-horizontal-relative:text;mso-position-vertical:absolute;mso-position-vertical-relative:text;mso-width-percent:0;mso-height-percent:0;mso-width-relative:margin;mso-height-relative:margin" o:gfxdata="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" strokecolor="#ed7d31 [3205]" strokeweight="1.5pt">
-                <v:stroke endarrow="block" joinstyle="miter"/>
-              </v:shape>
+              <v:line w14:anchorId="317B12C6" id="Straight Connector 44" o:spid="_x0000_s1026" style="position:absolute;z-index:251710464;visibility:visible;mso-wrap-style:square;mso-width-percent:0;mso-height-percent:0;mso-wrap-distance-left:9pt;mso-wrap-distance-top:0;mso-wrap-distance-right:9pt;mso-wrap-distance-bottom:0;mso-position-horizontal:absolute;mso-position-horizontal-relative:text;mso-position-vertical:absolute;mso-position-vertical-relative:text;mso-width-percent:0;mso-height-percent:0;mso-width-relative:margin;mso-height-relative:margin" from="30.75pt,50.25pt" to="168pt,222.75pt" o:gfxdata="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" strokecolor="#ed7d31 [3205]" strokeweight="1.5pt">
+                <v:stroke joinstyle="miter"/>
+              </v:line>
             </w:pict>
           </mc:Fallback>
         </mc:AlternateContent>
@@ -88,46 +965,41 @@
         <mc:AlternateContent>
           <mc:Choice Requires="wps">
             <w:drawing>
-              <wp:anchor distT="0" distB="0" distL="114300" distR="114300" simplePos="0" relativeHeight="251695104" behindDoc="0" locked="0" layoutInCell="1" allowOverlap="1" wp14:anchorId="15723FB5" wp14:editId="0F11B4A1">
+              <wp:anchor distT="0" distB="0" distL="114300" distR="114300" simplePos="0" relativeHeight="251698176" behindDoc="0" locked="0" layoutInCell="1" allowOverlap="1" wp14:anchorId="124CDEDD" wp14:editId="00867C43">
                 <wp:simplePos x="0" y="0"/>
                 <wp:positionH relativeFrom="column">
-                  <wp:posOffset>4740909</wp:posOffset>
+                  <wp:posOffset>352426</wp:posOffset>
                 </wp:positionH>
                 <wp:positionV relativeFrom="paragraph">
-                  <wp:posOffset>276225</wp:posOffset>
+                  <wp:posOffset>3124199</wp:posOffset>
                 </wp:positionV>
-                <wp:extent cx="45719" cy="2143125"/>
-                <wp:effectExtent l="38100" t="0" r="735965" b="85725"/>
+                <wp:extent cx="1619250" cy="1381125"/>
+                <wp:effectExtent l="0" t="0" r="19050" b="28575"/>
                 <wp:wrapNone/>
-                <wp:docPr id="23" name="Connector: Elbow 23"/>
+                <wp:docPr id="36" name="Straight Connector 36"/>
                 <wp:cNvGraphicFramePr/>
                 <a:graphic xmlns:a="http://schemas.openxmlformats.org/drawingml/2006/main">
                   <a:graphicData uri="http://schemas.microsoft.com/office/word/2010/wordprocessingShape">
                     <wps:wsp>
                       <wps:cNvCnPr/>
                       <wps:spPr>
-                        <a:xfrm>
+                        <a:xfrm flipV="1">
                           <a:off x="0" y="0"/>
-                          <a:ext cx="45719" cy="2143125"/>
+                          <a:ext cx="1619250" cy="1381125"/>
                         </a:xfrm>
-                        <a:prstGeom prst="bentConnector3">
-                          <a:avLst>
-                            <a:gd name="adj1" fmla="val 1689829"/>
-                          </a:avLst>
+                        <a:prstGeom prst="line">
+                          <a:avLst/>
                         </a:prstGeom>
-                        <a:ln>
-                          <a:tailEnd type="triangle"/>
-                        </a:ln>
                       </wps:spPr>
                       <wps:style>
                         <a:lnRef idx="3">
-                          <a:schemeClr val="accent3"/>
+                          <a:schemeClr val="accent1"/>
                         </a:lnRef>
                         <a:fillRef idx="0">
-                          <a:schemeClr val="accent3"/>
+                          <a:schemeClr val="accent1"/>
                         </a:fillRef>
                         <a:effectRef idx="2">
-                          <a:schemeClr val="accent3"/>
+                          <a:schemeClr val="accent1"/>
                         </a:effectRef>
                         <a:fontRef idx="minor">
                           <a:schemeClr val="tx1"/>
@@ -148,19 +1020,320 @@
           </mc:Choice>
           <mc:Fallback>
             <w:pict>
-              <v:shapetype w14:anchorId="0E6E8F07" id="_x0000_t34" coordsize="21600,21600" o:spt="34" o:oned="t" adj="10800" path="m,l@0,0@0,21600,21600,21600e" filled="f">
+              <v:line w14:anchorId="1A27030C" id="Straight Connector 36" o:spid="_x0000_s1026" style="position:absolute;flip:y;z-index:251698176;visibility:visible;mso-wrap-style:square;mso-width-percent:0;mso-height-percent:0;mso-wrap-distance-left:9pt;mso-wrap-distance-top:0;mso-wrap-distance-right:9pt;mso-wrap-distance-bottom:0;mso-position-horizontal:absolute;mso-position-horizontal-relative:text;mso-position-vertical:absolute;mso-position-vertical-relative:text;mso-width-percent:0;mso-height-percent:0;mso-width-relative:margin;mso-height-relative:margin" from="27.75pt,246pt" to="155.25pt,354.75pt" o:gfxdata="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" strokecolor="#4472c4 [3204]" strokeweight="1.5pt">
                 <v:stroke joinstyle="miter"/>
-                <v:formulas>
-                  <v:f eqn="val #0"/>
-                </v:formulas>
+              </v:line>
+            </w:pict>
+          </mc:Fallback>
+        </mc:AlternateContent>
+      </w:r>
+      <w:r>
+        <w:rPr>
+          <w:noProof/>
+        </w:rPr>
+        <mc:AlternateContent>
+          <mc:Choice Requires="wps">
+            <w:drawing>
+              <wp:anchor distT="0" distB="0" distL="114300" distR="114300" simplePos="0" relativeHeight="251708416" behindDoc="0" locked="0" layoutInCell="1" allowOverlap="1" wp14:anchorId="7093A3B0" wp14:editId="269F23E9">
+                <wp:simplePos x="0" y="0"/>
+                <wp:positionH relativeFrom="column">
+                  <wp:posOffset>390525</wp:posOffset>
+                </wp:positionH>
+                <wp:positionV relativeFrom="paragraph">
+                  <wp:posOffset>638174</wp:posOffset>
+                </wp:positionV>
+                <wp:extent cx="2066925" cy="581025"/>
+                <wp:effectExtent l="0" t="0" r="28575" b="28575"/>
+                <wp:wrapNone/>
+                <wp:docPr id="43" name="Straight Connector 43"/>
+                <wp:cNvGraphicFramePr/>
+                <a:graphic xmlns:a="http://schemas.openxmlformats.org/drawingml/2006/main">
+                  <a:graphicData uri="http://schemas.microsoft.com/office/word/2010/wordprocessingShape">
+                    <wps:wsp>
+                      <wps:cNvCnPr/>
+                      <wps:spPr>
+                        <a:xfrm>
+                          <a:off x="0" y="0"/>
+                          <a:ext cx="2066925" cy="581025"/>
+                        </a:xfrm>
+                        <a:prstGeom prst="line">
+                          <a:avLst/>
+                        </a:prstGeom>
+                      </wps:spPr>
+                      <wps:style>
+                        <a:lnRef idx="3">
+                          <a:schemeClr val="accent2"/>
+                        </a:lnRef>
+                        <a:fillRef idx="0">
+                          <a:schemeClr val="accent2"/>
+                        </a:fillRef>
+                        <a:effectRef idx="2">
+                          <a:schemeClr val="accent2"/>
+                        </a:effectRef>
+                        <a:fontRef idx="minor">
+                          <a:schemeClr val="tx1"/>
+                        </a:fontRef>
+                      </wps:style>
+                      <wps:bodyPr/>
+                    </wps:wsp>
+                  </a:graphicData>
+                </a:graphic>
+                <wp14:sizeRelH relativeFrom="margin">
+                  <wp14:pctWidth>0</wp14:pctWidth>
+                </wp14:sizeRelH>
+                <wp14:sizeRelV relativeFrom="margin">
+                  <wp14:pctHeight>0</wp14:pctHeight>
+                </wp14:sizeRelV>
+              </wp:anchor>
+            </w:drawing>
+          </mc:Choice>
+          <mc:Fallback>
+            <w:pict>
+              <v:line w14:anchorId="3DE36E14" id="Straight Connector 43" o:spid="_x0000_s1026" style="position:absolute;z-index:251708416;visibility:visible;mso-wrap-style:square;mso-width-percent:0;mso-height-percent:0;mso-wrap-distance-left:9pt;mso-wrap-distance-top:0;mso-wrap-distance-right:9pt;mso-wrap-distance-bottom:0;mso-position-horizontal:absolute;mso-position-horizontal-relative:text;mso-position-vertical:absolute;mso-position-vertical-relative:text;mso-width-percent:0;mso-height-percent:0;mso-width-relative:margin;mso-height-relative:margin" from="30.75pt,50.25pt" to="193.5pt,96pt" o:gfxdata="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" strokecolor="#ed7d31 [3205]" strokeweight="1.5pt">
+                <v:stroke joinstyle="miter"/>
+              </v:line>
+            </w:pict>
+          </mc:Fallback>
+        </mc:AlternateContent>
+      </w:r>
+      <w:r>
+        <w:rPr>
+          <w:noProof/>
+        </w:rPr>
+        <mc:AlternateContent>
+          <mc:Choice Requires="wps">
+            <w:drawing>
+              <wp:anchor distT="0" distB="0" distL="114300" distR="114300" simplePos="0" relativeHeight="251706368" behindDoc="0" locked="0" layoutInCell="1" allowOverlap="1" wp14:anchorId="61B7411F" wp14:editId="6E935E8C">
+                <wp:simplePos x="0" y="0"/>
+                <wp:positionH relativeFrom="column">
+                  <wp:posOffset>352425</wp:posOffset>
+                </wp:positionH>
+                <wp:positionV relativeFrom="paragraph">
+                  <wp:posOffset>390524</wp:posOffset>
+                </wp:positionV>
+                <wp:extent cx="2105025" cy="238125"/>
+                <wp:effectExtent l="0" t="0" r="28575" b="28575"/>
+                <wp:wrapNone/>
+                <wp:docPr id="42" name="Straight Connector 42"/>
+                <wp:cNvGraphicFramePr/>
+                <a:graphic xmlns:a="http://schemas.openxmlformats.org/drawingml/2006/main">
+                  <a:graphicData uri="http://schemas.microsoft.com/office/word/2010/wordprocessingShape">
+                    <wps:wsp>
+                      <wps:cNvCnPr/>
+                      <wps:spPr>
+                        <a:xfrm flipV="1">
+                          <a:off x="0" y="0"/>
+                          <a:ext cx="2105025" cy="238125"/>
+                        </a:xfrm>
+                        <a:prstGeom prst="line">
+                          <a:avLst/>
+                        </a:prstGeom>
+                      </wps:spPr>
+                      <wps:style>
+                        <a:lnRef idx="3">
+                          <a:schemeClr val="accent2"/>
+                        </a:lnRef>
+                        <a:fillRef idx="0">
+                          <a:schemeClr val="accent2"/>
+                        </a:fillRef>
+                        <a:effectRef idx="2">
+                          <a:schemeClr val="accent2"/>
+                        </a:effectRef>
+                        <a:fontRef idx="minor">
+                          <a:schemeClr val="tx1"/>
+                        </a:fontRef>
+                      </wps:style>
+                      <wps:bodyPr/>
+                    </wps:wsp>
+                  </a:graphicData>
+                </a:graphic>
+                <wp14:sizeRelH relativeFrom="margin">
+                  <wp14:pctWidth>0</wp14:pctWidth>
+                </wp14:sizeRelH>
+                <wp14:sizeRelV relativeFrom="margin">
+                  <wp14:pctHeight>0</wp14:pctHeight>
+                </wp14:sizeRelV>
+              </wp:anchor>
+            </w:drawing>
+          </mc:Choice>
+          <mc:Fallback>
+            <w:pict>
+              <v:line w14:anchorId="641EE1E2" id="Straight Connector 42" o:spid="_x0000_s1026" style="position:absolute;flip:y;z-index:251706368;visibility:visible;mso-wrap-style:square;mso-width-percent:0;mso-height-percent:0;mso-wrap-distance-left:9pt;mso-wrap-distance-top:0;mso-wrap-distance-right:9pt;mso-wrap-distance-bottom:0;mso-position-horizontal:absolute;mso-position-horizontal-relative:text;mso-position-vertical:absolute;mso-position-vertical-relative:text;mso-width-percent:0;mso-height-percent:0;mso-width-relative:margin;mso-height-relative:margin" from="27.75pt,30.75pt" to="193.5pt,49.5pt" o:gfxdata="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" strokecolor="#ed7d31 [3205]" strokeweight="1.5pt">
+                <v:stroke joinstyle="miter"/>
+              </v:line>
+            </w:pict>
+          </mc:Fallback>
+        </mc:AlternateContent>
+      </w:r>
+      <w:r>
+        <w:rPr>
+          <w:noProof/>
+        </w:rPr>
+        <w:drawing>
+          <wp:anchor distT="0" distB="0" distL="114300" distR="114300" simplePos="0" relativeHeight="251704320" behindDoc="1" locked="0" layoutInCell="1" allowOverlap="1" wp14:anchorId="05D73B77" wp14:editId="6CF0C8C5">
+            <wp:simplePos x="0" y="0"/>
+            <wp:positionH relativeFrom="column">
+              <wp:posOffset>95250</wp:posOffset>
+            </wp:positionH>
+            <wp:positionV relativeFrom="paragraph">
+              <wp:posOffset>147320</wp:posOffset>
+            </wp:positionV>
+            <wp:extent cx="574040" cy="942340"/>
+            <wp:effectExtent l="0" t="0" r="0" b="0"/>
+            <wp:wrapTight wrapText="bothSides">
+              <wp:wrapPolygon edited="0">
+                <wp:start x="7885" y="0"/>
+                <wp:lineTo x="3584" y="1747"/>
+                <wp:lineTo x="3584" y="5677"/>
+                <wp:lineTo x="7885" y="7423"/>
+                <wp:lineTo x="2150" y="9170"/>
+                <wp:lineTo x="7885" y="14410"/>
+                <wp:lineTo x="7168" y="14846"/>
+                <wp:lineTo x="1434" y="19650"/>
+                <wp:lineTo x="17920" y="19650"/>
+                <wp:lineTo x="12186" y="14846"/>
+                <wp:lineTo x="11469" y="14410"/>
+                <wp:lineTo x="17204" y="10916"/>
+                <wp:lineTo x="17204" y="9170"/>
+                <wp:lineTo x="11469" y="7423"/>
+                <wp:lineTo x="15053" y="6113"/>
+                <wp:lineTo x="15053" y="1310"/>
+                <wp:lineTo x="11469" y="0"/>
+                <wp:lineTo x="7885" y="0"/>
+              </wp:wrapPolygon>
+            </wp:wrapTight>
+            <wp:docPr id="41" name="Picture 41" descr="Image result for use case diagram stick man"/>
+            <wp:cNvGraphicFramePr>
+              <a:graphicFrameLocks xmlns:a="http://schemas.openxmlformats.org/drawingml/2006/main" noChangeAspect="1"/>
+            </wp:cNvGraphicFramePr>
+            <a:graphic xmlns:a="http://schemas.openxmlformats.org/drawingml/2006/main">
+              <a:graphicData uri="http://schemas.openxmlformats.org/drawingml/2006/picture">
+                <pic:pic xmlns:pic="http://schemas.openxmlformats.org/drawingml/2006/picture">
+                  <pic:nvPicPr>
+                    <pic:cNvPr id="0" name="Picture 1" descr="Image result for use case diagram stick man"/>
+                    <pic:cNvPicPr>
+                      <a:picLocks noChangeAspect="1" noChangeArrowheads="1"/>
+                    </pic:cNvPicPr>
+                  </pic:nvPicPr>
+                  <pic:blipFill rotWithShape="1">
+                    <a:blip r:embed="rId5" cstate="print">
+                      <a:duotone>
+                        <a:prstClr val="black"/>
+                        <a:schemeClr val="tx1">
+                          <a:tint val="45000"/>
+                          <a:satMod val="400000"/>
+                        </a:schemeClr>
+                      </a:duotone>
+                      <a:extLst>
+                        <a:ext uri="{28A0092B-C50C-407E-A947-70E740481C1C}">
+                          <a14:useLocalDpi xmlns:a14="http://schemas.microsoft.com/office/drawing/2010/main" val="0"/>
+                        </a:ext>
+                      </a:extLst>
+                    </a:blip>
+                    <a:srcRect l="30847" t="5056" r="28678"/>
+                    <a:stretch/>
+                  </pic:blipFill>
+                  <pic:spPr bwMode="auto">
+                    <a:xfrm>
+                      <a:off x="0" y="0"/>
+                      <a:ext cx="574040" cy="942340"/>
+                    </a:xfrm>
+                    <a:prstGeom prst="rect">
+                      <a:avLst/>
+                    </a:prstGeom>
+                    <a:noFill/>
+                    <a:ln>
+                      <a:noFill/>
+                    </a:ln>
+                    <a:extLst>
+                      <a:ext uri="{53640926-AAD7-44D8-BBD7-CCE9431645EC}">
+                        <a14:shadowObscured xmlns:a14="http://schemas.microsoft.com/office/drawing/2010/main"/>
+                      </a:ext>
+                    </a:extLst>
+                  </pic:spPr>
+                </pic:pic>
+              </a:graphicData>
+            </a:graphic>
+            <wp14:sizeRelH relativeFrom="page">
+              <wp14:pctWidth>0</wp14:pctWidth>
+            </wp14:sizeRelH>
+            <wp14:sizeRelV relativeFrom="page">
+              <wp14:pctHeight>0</wp14:pctHeight>
+            </wp14:sizeRelV>
+          </wp:anchor>
+        </w:drawing>
+      </w:r>
+      <w:r>
+        <w:rPr>
+          <w:noProof/>
+        </w:rPr>
+        <mc:AlternateContent>
+          <mc:Choice Requires="wps">
+            <w:drawing>
+              <wp:anchor distT="0" distB="0" distL="114300" distR="114300" simplePos="0" relativeHeight="251702272" behindDoc="0" locked="0" layoutInCell="1" allowOverlap="1" wp14:anchorId="06638A2F" wp14:editId="63939642">
+                <wp:simplePos x="0" y="0"/>
+                <wp:positionH relativeFrom="column">
+                  <wp:posOffset>2897505</wp:posOffset>
+                </wp:positionH>
+                <wp:positionV relativeFrom="paragraph">
+                  <wp:posOffset>4032885</wp:posOffset>
+                </wp:positionV>
+                <wp:extent cx="45719" cy="136525"/>
+                <wp:effectExtent l="38100" t="0" r="50165" b="53975"/>
+                <wp:wrapNone/>
+                <wp:docPr id="40" name="Straight Arrow Connector 40"/>
+                <wp:cNvGraphicFramePr/>
+                <a:graphic xmlns:a="http://schemas.openxmlformats.org/drawingml/2006/main">
+                  <a:graphicData uri="http://schemas.microsoft.com/office/word/2010/wordprocessingShape">
+                    <wps:wsp>
+                      <wps:cNvCnPr/>
+                      <wps:spPr>
+                        <a:xfrm>
+                          <a:off x="0" y="0"/>
+                          <a:ext cx="45719" cy="136525"/>
+                        </a:xfrm>
+                        <a:prstGeom prst="straightConnector1">
+                          <a:avLst/>
+                        </a:prstGeom>
+                        <a:ln>
+                          <a:tailEnd type="triangle"/>
+                        </a:ln>
+                      </wps:spPr>
+                      <wps:style>
+                        <a:lnRef idx="1">
+                          <a:schemeClr val="dk1"/>
+                        </a:lnRef>
+                        <a:fillRef idx="0">
+                          <a:schemeClr val="dk1"/>
+                        </a:fillRef>
+                        <a:effectRef idx="0">
+                          <a:schemeClr val="dk1"/>
+                        </a:effectRef>
+                        <a:fontRef idx="minor">
+                          <a:schemeClr val="tx1"/>
+                        </a:fontRef>
+                      </wps:style>
+                      <wps:bodyPr/>
+                    </wps:wsp>
+                  </a:graphicData>
+                </a:graphic>
+                <wp14:sizeRelH relativeFrom="margin">
+                  <wp14:pctWidth>0</wp14:pctWidth>
+                </wp14:sizeRelH>
+                <wp14:sizeRelV relativeFrom="margin">
+                  <wp14:pctHeight>0</wp14:pctHeight>
+                </wp14:sizeRelV>
+              </wp:anchor>
+            </w:drawing>
+          </mc:Choice>
+          <mc:Fallback>
+            <w:pict>
+              <v:shapetype w14:anchorId="39A44E69" id="_x0000_t32" coordsize="21600,21600" o:spt="32" o:oned="t" path="m,l21600,21600e" filled="f">
                 <v:path arrowok="t" fillok="f" o:connecttype="none"/>
-                <v:handles>
-                  <v:h position="#0,center"/>
-                </v:handles>
                 <o:lock v:ext="edit" shapetype="t"/>
               </v:shapetype>
-              <v:shape id="Connector: Elbow 23" o:spid="_x0000_s1026" type="#_x0000_t34" style="position:absolute;margin-left:373.3pt;margin-top:21.75pt;width:3.6pt;height:168.75pt;z-index:251695104;visibility:visible;mso-wrap-style:square;mso-width-percent:0;mso-height-percent:0;mso-wrap-distance-left:9pt;mso-wrap-distance-top:0;mso-wrap-distance-right:9pt;mso-wrap-distance-bottom:0;mso-position-horizontal:absolute;mso-position-horizontal-relative:text;mso-position-vertical:absolute;mso-position-vertical-relative:text;mso-width-percent:0;mso-height-percent:0;mso-width-relative:margin;mso-height-relative:margin" o:gfxdata="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" adj="365003" strokecolor="#a5a5a5 [3206]" strokeweight="1.5pt">
-                <v:stroke endarrow="block"/>
+              <v:shape id="Straight Arrow Connector 40" o:spid="_x0000_s1026" type="#_x0000_t32" style="position:absolute;margin-left:228.15pt;margin-top:317.55pt;width:3.6pt;height:10.75pt;z-index:251702272;visibility:visible;mso-wrap-style:square;mso-width-percent:0;mso-height-percent:0;mso-wrap-distance-left:9pt;mso-wrap-distance-top:0;mso-wrap-distance-right:9pt;mso-wrap-distance-bottom:0;mso-position-horizontal:absolute;mso-position-horizontal-relative:text;mso-position-vertical:absolute;mso-position-vertical-relative:text;mso-width-percent:0;mso-height-percent:0;mso-width-relative:margin;mso-height-relative:margin" o:gfxdata="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" strokecolor="black [3200]" strokeweight=".5pt">
+                <v:stroke endarrow="block" joinstyle="miter"/>
               </v:shape>
             </w:pict>
           </mc:Fallback>
@@ -173,16 +1346,16 @@
         <mc:AlternateContent>
           <mc:Choice Requires="wps">
             <w:drawing>
-              <wp:anchor distT="0" distB="0" distL="114300" distR="114300" simplePos="0" relativeHeight="251693056" behindDoc="0" locked="0" layoutInCell="1" allowOverlap="1" wp14:anchorId="6930BE0B" wp14:editId="430B36F3">
+              <wp:anchor distT="0" distB="0" distL="114300" distR="114300" simplePos="0" relativeHeight="251693056" behindDoc="0" locked="0" layoutInCell="1" allowOverlap="1" wp14:anchorId="6930BE0B" wp14:editId="0E1622C0">
                 <wp:simplePos x="0" y="0"/>
                 <wp:positionH relativeFrom="column">
-                  <wp:posOffset>3867150</wp:posOffset>
+                  <wp:posOffset>2571749</wp:posOffset>
                 </wp:positionH>
                 <wp:positionV relativeFrom="paragraph">
-                  <wp:posOffset>3876675</wp:posOffset>
+                  <wp:posOffset>3362325</wp:posOffset>
                 </wp:positionV>
-                <wp:extent cx="9525" cy="504825"/>
-                <wp:effectExtent l="0" t="0" r="28575" b="28575"/>
+                <wp:extent cx="333375" cy="704850"/>
+                <wp:effectExtent l="0" t="0" r="28575" b="19050"/>
                 <wp:wrapNone/>
                 <wp:docPr id="22" name="Straight Arrow Connector 22"/>
                 <wp:cNvGraphicFramePr/>
@@ -191,16 +1364,16 @@
                     <wps:wsp>
                       <wps:cNvCnPr/>
                       <wps:spPr>
-                        <a:xfrm>
+                        <a:xfrm flipH="1" flipV="1">
                           <a:off x="0" y="0"/>
-                          <a:ext cx="9525" cy="504825"/>
+                          <a:ext cx="333375" cy="704850"/>
                         </a:xfrm>
                         <a:prstGeom prst="straightConnector1">
                           <a:avLst/>
                         </a:prstGeom>
                         <a:ln w="9525" cap="flat" cmpd="sng" algn="ctr">
                           <a:solidFill>
-                            <a:schemeClr val="accent4"/>
+                            <a:schemeClr val="dk1"/>
                           </a:solidFill>
                           <a:prstDash val="dash"/>
                           <a:round/>
@@ -226,12 +1399,18 @@
                     </wps:wsp>
                   </a:graphicData>
                 </a:graphic>
+                <wp14:sizeRelH relativeFrom="margin">
+                  <wp14:pctWidth>0</wp14:pctWidth>
+                </wp14:sizeRelH>
+                <wp14:sizeRelV relativeFrom="margin">
+                  <wp14:pctHeight>0</wp14:pctHeight>
+                </wp14:sizeRelV>
               </wp:anchor>
             </w:drawing>
           </mc:Choice>
           <mc:Fallback>
             <w:pict>
-              <v:shape w14:anchorId="10E35463" id="Straight Arrow Connector 22" o:spid="_x0000_s1026" type="#_x0000_t32" style="position:absolute;margin-left:304.5pt;margin-top:305.25pt;width:.75pt;height:39.75pt;z-index:251693056;visibility:visible;mso-wrap-style:square;mso-wrap-distance-left:9pt;mso-wrap-distance-top:0;mso-wrap-distance-right:9pt;mso-wrap-distance-bottom:0;mso-position-horizontal:absolute;mso-position-horizontal-relative:text;mso-position-vertical:absolute;mso-position-vertical-relative:text" o:gfxdata="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" strokecolor="#ffc000 [3207]">
+              <v:shape w14:anchorId="7D7FE719" id="Straight Arrow Connector 22" o:spid="_x0000_s1026" type="#_x0000_t32" style="position:absolute;margin-left:202.5pt;margin-top:264.75pt;width:26.25pt;height:55.5pt;flip:x y;z-index:251693056;visibility:visible;mso-wrap-style:square;mso-width-percent:0;mso-height-percent:0;mso-wrap-distance-left:9pt;mso-wrap-distance-top:0;mso-wrap-distance-right:9pt;mso-wrap-distance-bottom:0;mso-position-horizontal:absolute;mso-position-horizontal-relative:text;mso-position-vertical:absolute;mso-position-vertical-relative:text;mso-width-percent:0;mso-height-percent:0;mso-width-relative:margin;mso-height-relative:margin" o:gfxdata="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" strokecolor="black [3200]">
                 <v:stroke dashstyle="dash"/>
               </v:shape>
             </w:pict>
@@ -245,151 +1424,13 @@
         <mc:AlternateContent>
           <mc:Choice Requires="wps">
             <w:drawing>
-              <wp:anchor distT="0" distB="0" distL="114300" distR="114300" simplePos="0" relativeHeight="251692032" behindDoc="0" locked="0" layoutInCell="1" allowOverlap="1" wp14:anchorId="1ABFE7C0" wp14:editId="6140A162">
+              <wp:anchor distT="0" distB="0" distL="114300" distR="114300" simplePos="0" relativeHeight="251667456" behindDoc="0" locked="0" layoutInCell="1" allowOverlap="1" wp14:anchorId="2640EB0E" wp14:editId="0C74B73B">
                 <wp:simplePos x="0" y="0"/>
                 <wp:positionH relativeFrom="column">
-                  <wp:posOffset>2066924</wp:posOffset>
+                  <wp:posOffset>2457450</wp:posOffset>
                 </wp:positionH>
                 <wp:positionV relativeFrom="paragraph">
-                  <wp:posOffset>3771901</wp:posOffset>
-                </wp:positionV>
-                <wp:extent cx="876300" cy="552450"/>
-                <wp:effectExtent l="38100" t="0" r="19050" b="57150"/>
-                <wp:wrapNone/>
-                <wp:docPr id="21" name="Straight Arrow Connector 21"/>
-                <wp:cNvGraphicFramePr/>
-                <a:graphic xmlns:a="http://schemas.openxmlformats.org/drawingml/2006/main">
-                  <a:graphicData uri="http://schemas.microsoft.com/office/word/2010/wordprocessingShape">
-                    <wps:wsp>
-                      <wps:cNvCnPr/>
-                      <wps:spPr>
-                        <a:xfrm flipH="1">
-                          <a:off x="0" y="0"/>
-                          <a:ext cx="876300" cy="552450"/>
-                        </a:xfrm>
-                        <a:prstGeom prst="straightConnector1">
-                          <a:avLst/>
-                        </a:prstGeom>
-                        <a:ln>
-                          <a:tailEnd type="triangle"/>
-                        </a:ln>
-                      </wps:spPr>
-                      <wps:style>
-                        <a:lnRef idx="3">
-                          <a:schemeClr val="accent3"/>
-                        </a:lnRef>
-                        <a:fillRef idx="0">
-                          <a:schemeClr val="accent3"/>
-                        </a:fillRef>
-                        <a:effectRef idx="2">
-                          <a:schemeClr val="accent3"/>
-                        </a:effectRef>
-                        <a:fontRef idx="minor">
-                          <a:schemeClr val="tx1"/>
-                        </a:fontRef>
-                      </wps:style>
-                      <wps:bodyPr/>
-                    </wps:wsp>
-                  </a:graphicData>
-                </a:graphic>
-                <wp14:sizeRelH relativeFrom="margin">
-                  <wp14:pctWidth>0</wp14:pctWidth>
-                </wp14:sizeRelH>
-                <wp14:sizeRelV relativeFrom="margin">
-                  <wp14:pctHeight>0</wp14:pctHeight>
-                </wp14:sizeRelV>
-              </wp:anchor>
-            </w:drawing>
-          </mc:Choice>
-          <mc:Fallback>
-            <w:pict>
-              <v:shape w14:anchorId="13D2FF8D" id="Straight Arrow Connector 21" o:spid="_x0000_s1026" type="#_x0000_t32" style="position:absolute;margin-left:162.75pt;margin-top:297pt;width:69pt;height:43.5pt;flip:x;z-index:251692032;visibility:visible;mso-wrap-style:square;mso-width-percent:0;mso-height-percent:0;mso-wrap-distance-left:9pt;mso-wrap-distance-top:0;mso-wrap-distance-right:9pt;mso-wrap-distance-bottom:0;mso-position-horizontal:absolute;mso-position-horizontal-relative:text;mso-position-vertical:absolute;mso-position-vertical-relative:text;mso-width-percent:0;mso-height-percent:0;mso-width-relative:margin;mso-height-relative:margin" o:gfxdata="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" strokecolor="#a5a5a5 [3206]" strokeweight="1.5pt">
-                <v:stroke endarrow="block" joinstyle="miter"/>
-              </v:shape>
-            </w:pict>
-          </mc:Fallback>
-        </mc:AlternateContent>
-      </w:r>
-      <w:r>
-        <w:rPr>
-          <w:noProof/>
-        </w:rPr>
-        <mc:AlternateContent>
-          <mc:Choice Requires="wps">
-            <w:drawing>
-              <wp:anchor distT="0" distB="0" distL="114300" distR="114300" simplePos="0" relativeHeight="251686912" behindDoc="0" locked="0" layoutInCell="1" allowOverlap="1" wp14:anchorId="267A81EC" wp14:editId="1B6DF500">
-                <wp:simplePos x="0" y="0"/>
-                <wp:positionH relativeFrom="column">
-                  <wp:posOffset>3752850</wp:posOffset>
-                </wp:positionH>
-                <wp:positionV relativeFrom="paragraph">
-                  <wp:posOffset>2781300</wp:posOffset>
-                </wp:positionV>
-                <wp:extent cx="28575" cy="371475"/>
-                <wp:effectExtent l="76200" t="0" r="66675" b="47625"/>
-                <wp:wrapNone/>
-                <wp:docPr id="18" name="Straight Arrow Connector 18"/>
-                <wp:cNvGraphicFramePr/>
-                <a:graphic xmlns:a="http://schemas.openxmlformats.org/drawingml/2006/main">
-                  <a:graphicData uri="http://schemas.microsoft.com/office/word/2010/wordprocessingShape">
-                    <wps:wsp>
-                      <wps:cNvCnPr/>
-                      <wps:spPr>
-                        <a:xfrm flipH="1">
-                          <a:off x="0" y="0"/>
-                          <a:ext cx="28575" cy="371475"/>
-                        </a:xfrm>
-                        <a:prstGeom prst="straightConnector1">
-                          <a:avLst/>
-                        </a:prstGeom>
-                        <a:ln>
-                          <a:tailEnd type="triangle"/>
-                        </a:ln>
-                      </wps:spPr>
-                      <wps:style>
-                        <a:lnRef idx="3">
-                          <a:schemeClr val="accent3"/>
-                        </a:lnRef>
-                        <a:fillRef idx="0">
-                          <a:schemeClr val="accent3"/>
-                        </a:fillRef>
-                        <a:effectRef idx="2">
-                          <a:schemeClr val="accent3"/>
-                        </a:effectRef>
-                        <a:fontRef idx="minor">
-                          <a:schemeClr val="tx1"/>
-                        </a:fontRef>
-                      </wps:style>
-                      <wps:bodyPr/>
-                    </wps:wsp>
-                  </a:graphicData>
-                </a:graphic>
-              </wp:anchor>
-            </w:drawing>
-          </mc:Choice>
-          <mc:Fallback>
-            <w:pict>
-              <v:shape w14:anchorId="64073EE3" id="Straight Arrow Connector 18" o:spid="_x0000_s1026" type="#_x0000_t32" style="position:absolute;margin-left:295.5pt;margin-top:219pt;width:2.25pt;height:29.25pt;flip:x;z-index:251686912;visibility:visible;mso-wrap-style:square;mso-wrap-distance-left:9pt;mso-wrap-distance-top:0;mso-wrap-distance-right:9pt;mso-wrap-distance-bottom:0;mso-position-horizontal:absolute;mso-position-horizontal-relative:text;mso-position-vertical:absolute;mso-position-vertical-relative:text" o:gfxdata="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" strokecolor="#a5a5a5 [3206]" strokeweight="1.5pt">
-                <v:stroke endarrow="block" joinstyle="miter"/>
-              </v:shape>
-            </w:pict>
-          </mc:Fallback>
-        </mc:AlternateContent>
-      </w:r>
-      <w:r>
-        <w:rPr>
-          <w:noProof/>
-        </w:rPr>
-        <mc:AlternateContent>
-          <mc:Choice Requires="wps">
-            <w:drawing>
-              <wp:anchor distT="0" distB="0" distL="114300" distR="114300" simplePos="0" relativeHeight="251667456" behindDoc="0" locked="0" layoutInCell="1" allowOverlap="1" wp14:anchorId="2640EB0E" wp14:editId="7056E08D">
-                <wp:simplePos x="0" y="0"/>
-                <wp:positionH relativeFrom="column">
-                  <wp:posOffset>2924175</wp:posOffset>
-                </wp:positionH>
-                <wp:positionV relativeFrom="paragraph">
-                  <wp:posOffset>4381500</wp:posOffset>
+                  <wp:posOffset>4124325</wp:posOffset>
                 </wp:positionV>
                 <wp:extent cx="1971675" cy="733425"/>
                 <wp:effectExtent l="0" t="0" r="28575" b="28575"/>
@@ -449,7 +1490,7 @@
           </mc:Choice>
           <mc:Fallback>
             <w:pict>
-              <v:oval w14:anchorId="2640EB0E" id="Oval 5" o:spid="_x0000_s1026" style="position:absolute;margin-left:230.25pt;margin-top:345pt;width:155.25pt;height:57.75pt;z-index:251667456;visibility:visible;mso-wrap-style:square;mso-wrap-distance-left:9pt;mso-wrap-distance-top:0;mso-wrap-distance-right:9pt;mso-wrap-distance-bottom:0;mso-position-horizontal:absolute;mso-position-horizontal-relative:text;mso-position-vertical:absolute;mso-position-vertical-relative:text;v-text-anchor:middle" o:gfxdata="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" fillcolor="white [3201]" strokecolor="black [3200]" strokeweight="1pt">
+              <v:oval w14:anchorId="2640EB0E" id="Oval 5" o:spid="_x0000_s1030" style="position:absolute;margin-left:193.5pt;margin-top:324.75pt;width:155.25pt;height:57.75pt;z-index:251667456;visibility:visible;mso-wrap-style:square;mso-wrap-distance-left:9pt;mso-wrap-distance-top:0;mso-wrap-distance-right:9pt;mso-wrap-distance-bottom:0;mso-position-horizontal:absolute;mso-position-horizontal-relative:text;mso-position-vertical:absolute;mso-position-vertical-relative:text;v-text-anchor:middle" o:gfxdata="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" fillcolor="white [3201]" strokecolor="black [3200]" strokeweight="1pt">
                 <v:stroke joinstyle="miter"/>
                 <v:textbox>
                   <w:txbxContent>
@@ -475,46 +1516,138 @@
         <mc:AlternateContent>
           <mc:Choice Requires="wps">
             <w:drawing>
-              <wp:anchor distT="0" distB="0" distL="114300" distR="114300" simplePos="0" relativeHeight="251689984" behindDoc="0" locked="0" layoutInCell="1" allowOverlap="1" wp14:anchorId="66086FA5" wp14:editId="1FC3F605">
+              <wp:anchor distT="0" distB="0" distL="114300" distR="114300" simplePos="0" relativeHeight="251701248" behindDoc="0" locked="0" layoutInCell="1" allowOverlap="1" wp14:anchorId="2AB854AF" wp14:editId="7F265E16">
                 <wp:simplePos x="0" y="0"/>
                 <wp:positionH relativeFrom="column">
-                  <wp:posOffset>4762500</wp:posOffset>
+                  <wp:posOffset>2682417</wp:posOffset>
                 </wp:positionH>
                 <wp:positionV relativeFrom="paragraph">
-                  <wp:posOffset>1314450</wp:posOffset>
+                  <wp:posOffset>3542175</wp:posOffset>
                 </wp:positionV>
-                <wp:extent cx="45719" cy="2257425"/>
-                <wp:effectExtent l="38100" t="0" r="259715" b="85725"/>
+                <wp:extent cx="895350" cy="290136"/>
+                <wp:effectExtent l="0" t="0" r="0" b="0"/>
                 <wp:wrapNone/>
-                <wp:docPr id="20" name="Connector: Elbow 20"/>
+                <wp:docPr id="38" name="Text Box 38"/>
+                <wp:cNvGraphicFramePr/>
+                <a:graphic xmlns:a="http://schemas.openxmlformats.org/drawingml/2006/main">
+                  <a:graphicData uri="http://schemas.microsoft.com/office/word/2010/wordprocessingShape">
+                    <wps:wsp>
+                      <wps:cNvSpPr txBox="1"/>
+                      <wps:spPr>
+                        <a:xfrm>
+                          <a:off x="0" y="0"/>
+                          <a:ext cx="895350" cy="290136"/>
+                        </a:xfrm>
+                        <a:prstGeom prst="rect">
+                          <a:avLst/>
+                        </a:prstGeom>
+                        <a:noFill/>
+                        <a:ln w="6350">
+                          <a:noFill/>
+                        </a:ln>
+                      </wps:spPr>
+                      <wps:txbx>
+                        <w:txbxContent>
+                          <w:p>
+                            <w:pPr>
+                              <w:rPr>
+                                <w:lang w:val="en-US"/>
+                              </w:rPr>
+                            </w:pPr>
+                            <w:r>
+                              <w:rPr>
+                                <w:lang w:val="en-US"/>
+                              </w:rPr>
+                              <w:t>&lt;&lt;include&gt;&gt;</w:t>
+                            </w:r>
+                          </w:p>
+                        </w:txbxContent>
+                      </wps:txbx>
+                      <wps:bodyPr rot="0" spcFirstLastPara="0" vertOverflow="overflow" horzOverflow="overflow" vert="horz" wrap="square" lIns="91440" tIns="45720" rIns="91440" bIns="45720" numCol="1" spcCol="0" rtlCol="0" fromWordArt="0" anchor="t" anchorCtr="0" forceAA="0" compatLnSpc="1">
+                        <a:prstTxWarp prst="textNoShape">
+                          <a:avLst/>
+                        </a:prstTxWarp>
+                        <a:noAutofit/>
+                      </wps:bodyPr>
+                    </wps:wsp>
+                  </a:graphicData>
+                </a:graphic>
+                <wp14:sizeRelH relativeFrom="margin">
+                  <wp14:pctWidth>0</wp14:pctWidth>
+                </wp14:sizeRelH>
+                <wp14:sizeRelV relativeFrom="margin">
+                  <wp14:pctHeight>0</wp14:pctHeight>
+                </wp14:sizeRelV>
+              </wp:anchor>
+            </w:drawing>
+          </mc:Choice>
+          <mc:Fallback>
+            <w:pict>
+              <v:shape w14:anchorId="2AB854AF" id="Text Box 38" o:spid="_x0000_s1031" type="#_x0000_t202" style="position:absolute;margin-left:211.2pt;margin-top:278.9pt;width:70.5pt;height:22.85pt;z-index:251701248;visibility:visible;mso-wrap-style:square;mso-width-percent:0;mso-height-percent:0;mso-wrap-distance-left:9pt;mso-wrap-distance-top:0;mso-wrap-distance-right:9pt;mso-wrap-distance-bottom:0;mso-position-horizontal:absolute;mso-position-horizontal-relative:text;mso-position-vertical:absolute;mso-position-vertical-relative:text;mso-width-percent:0;mso-height-percent:0;mso-width-relative:margin;mso-height-relative:margin;v-text-anchor:top" o:gfxdata="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" filled="f" stroked="f" strokeweight=".5pt">
+                <v:textbox>
+                  <w:txbxContent>
+                    <w:p>
+                      <w:pPr>
+                        <w:rPr>
+                          <w:lang w:val="en-US"/>
+                        </w:rPr>
+                      </w:pPr>
+                      <w:r>
+                        <w:rPr>
+                          <w:lang w:val="en-US"/>
+                        </w:rPr>
+                        <w:t>&lt;&lt;include&gt;&gt;</w:t>
+                      </w:r>
+                    </w:p>
+                  </w:txbxContent>
+                </v:textbox>
+              </v:shape>
+            </w:pict>
+          </mc:Fallback>
+        </mc:AlternateContent>
+      </w:r>
+      <w:r>
+        <w:rPr>
+          <w:noProof/>
+        </w:rPr>
+        <mc:AlternateContent>
+          <mc:Choice Requires="wps">
+            <w:drawing>
+              <wp:anchor distT="0" distB="0" distL="114300" distR="114300" simplePos="0" relativeHeight="251700224" behindDoc="0" locked="0" layoutInCell="1" allowOverlap="1" wp14:anchorId="43E29C83" wp14:editId="0A2462A7">
+                <wp:simplePos x="0" y="0"/>
+                <wp:positionH relativeFrom="column">
+                  <wp:posOffset>352425</wp:posOffset>
+                </wp:positionH>
+                <wp:positionV relativeFrom="paragraph">
+                  <wp:posOffset>4505325</wp:posOffset>
+                </wp:positionV>
+                <wp:extent cx="1952625" cy="628650"/>
+                <wp:effectExtent l="0" t="0" r="28575" b="19050"/>
+                <wp:wrapNone/>
+                <wp:docPr id="37" name="Straight Connector 37"/>
                 <wp:cNvGraphicFramePr/>
                 <a:graphic xmlns:a="http://schemas.openxmlformats.org/drawingml/2006/main">
                   <a:graphicData uri="http://schemas.microsoft.com/office/word/2010/wordprocessingShape">
                     <wps:wsp>
                       <wps:cNvCnPr/>
                       <wps:spPr>
-                        <a:xfrm flipH="1">
+                        <a:xfrm>
                           <a:off x="0" y="0"/>
-                          <a:ext cx="45719" cy="2257425"/>
+                          <a:ext cx="1952625" cy="628650"/>
                         </a:xfrm>
-                        <a:prstGeom prst="bentConnector3">
-                          <a:avLst>
-                            <a:gd name="adj1" fmla="val -510000"/>
-                          </a:avLst>
+                        <a:prstGeom prst="line">
+                          <a:avLst/>
                         </a:prstGeom>
-                        <a:ln>
-                          <a:tailEnd type="triangle"/>
-                        </a:ln>
                       </wps:spPr>
                       <wps:style>
                         <a:lnRef idx="3">
-                          <a:schemeClr val="accent4"/>
+                          <a:schemeClr val="accent1"/>
                         </a:lnRef>
                         <a:fillRef idx="0">
-                          <a:schemeClr val="accent4"/>
+                          <a:schemeClr val="accent1"/>
                         </a:fillRef>
                         <a:effectRef idx="2">
-                          <a:schemeClr val="accent4"/>
+                          <a:schemeClr val="accent1"/>
                         </a:effectRef>
                         <a:fontRef idx="minor">
                           <a:schemeClr val="tx1"/>
@@ -535,9 +1668,9 @@
           </mc:Choice>
           <mc:Fallback>
             <w:pict>
-              <v:shape w14:anchorId="0AD61B62" id="Connector: Elbow 20" o:spid="_x0000_s1026" type="#_x0000_t34" style="position:absolute;margin-left:375pt;margin-top:103.5pt;width:3.6pt;height:177.75pt;flip:x;z-index:251689984;visibility:visible;mso-wrap-style:square;mso-width-percent:0;mso-height-percent:0;mso-wrap-distance-left:9pt;mso-wrap-distance-top:0;mso-wrap-distance-right:9pt;mso-wrap-distance-bottom:0;mso-position-horizontal:absolute;mso-position-horizontal-relative:text;mso-position-vertical:absolute;mso-position-vertical-relative:text;mso-width-percent:0;mso-height-percent:0;mso-width-relative:margin;mso-height-relative:margin" o:gfxdata="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" adj="-110160" strokecolor="#ffc000 [3207]" strokeweight="1.5pt">
-                <v:stroke endarrow="block"/>
-              </v:shape>
+              <v:line w14:anchorId="6AAB0ABE" id="Straight Connector 37" o:spid="_x0000_s1026" style="position:absolute;z-index:251700224;visibility:visible;mso-wrap-style:square;mso-width-percent:0;mso-height-percent:0;mso-wrap-distance-left:9pt;mso-wrap-distance-top:0;mso-wrap-distance-right:9pt;mso-wrap-distance-bottom:0;mso-position-horizontal:absolute;mso-position-horizontal-relative:text;mso-position-vertical:absolute;mso-position-vertical-relative:text;mso-width-percent:0;mso-height-percent:0;mso-width-relative:margin;mso-height-relative:margin" from="27.75pt,354.75pt" to="181.5pt,404.25pt" o:gfxdata="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" strokecolor="#4472c4 [3204]" strokeweight="1.5pt">
+                <v:stroke joinstyle="miter"/>
+              </v:line>
             </w:pict>
           </mc:Fallback>
         </mc:AlternateContent>
@@ -549,707 +1682,13 @@
         <mc:AlternateContent>
           <mc:Choice Requires="wps">
             <w:drawing>
-              <wp:anchor distT="0" distB="0" distL="114300" distR="114300" simplePos="0" relativeHeight="251688960" behindDoc="0" locked="0" layoutInCell="1" allowOverlap="1" wp14:anchorId="5F97F4B8" wp14:editId="4834E467">
+              <wp:anchor distT="0" distB="0" distL="114300" distR="114300" simplePos="0" relativeHeight="251669504" behindDoc="0" locked="0" layoutInCell="1" allowOverlap="1" wp14:anchorId="672CE68B" wp14:editId="34BCA239">
                 <wp:simplePos x="0" y="0"/>
                 <wp:positionH relativeFrom="column">
-                  <wp:posOffset>3714750</wp:posOffset>
+                  <wp:posOffset>2133600</wp:posOffset>
                 </wp:positionH>
                 <wp:positionV relativeFrom="paragraph">
-                  <wp:posOffset>676275</wp:posOffset>
-                </wp:positionV>
-                <wp:extent cx="28575" cy="371475"/>
-                <wp:effectExtent l="76200" t="0" r="66675" b="47625"/>
-                <wp:wrapNone/>
-                <wp:docPr id="19" name="Straight Arrow Connector 19"/>
-                <wp:cNvGraphicFramePr/>
-                <a:graphic xmlns:a="http://schemas.openxmlformats.org/drawingml/2006/main">
-                  <a:graphicData uri="http://schemas.microsoft.com/office/word/2010/wordprocessingShape">
-                    <wps:wsp>
-                      <wps:cNvCnPr/>
-                      <wps:spPr>
-                        <a:xfrm flipH="1">
-                          <a:off x="0" y="0"/>
-                          <a:ext cx="28575" cy="371475"/>
-                        </a:xfrm>
-                        <a:prstGeom prst="straightConnector1">
-                          <a:avLst/>
-                        </a:prstGeom>
-                        <a:ln>
-                          <a:tailEnd type="triangle"/>
-                        </a:ln>
-                      </wps:spPr>
-                      <wps:style>
-                        <a:lnRef idx="3">
-                          <a:schemeClr val="accent4"/>
-                        </a:lnRef>
-                        <a:fillRef idx="0">
-                          <a:schemeClr val="accent4"/>
-                        </a:fillRef>
-                        <a:effectRef idx="2">
-                          <a:schemeClr val="accent4"/>
-                        </a:effectRef>
-                        <a:fontRef idx="minor">
-                          <a:schemeClr val="tx1"/>
-                        </a:fontRef>
-                      </wps:style>
-                      <wps:bodyPr/>
-                    </wps:wsp>
-                  </a:graphicData>
-                </a:graphic>
-              </wp:anchor>
-            </w:drawing>
-          </mc:Choice>
-          <mc:Fallback>
-            <w:pict>
-              <v:shape w14:anchorId="4F23DD59" id="Straight Arrow Connector 19" o:spid="_x0000_s1026" type="#_x0000_t32" style="position:absolute;margin-left:292.5pt;margin-top:53.25pt;width:2.25pt;height:29.25pt;flip:x;z-index:251688960;visibility:visible;mso-wrap-style:square;mso-wrap-distance-left:9pt;mso-wrap-distance-top:0;mso-wrap-distance-right:9pt;mso-wrap-distance-bottom:0;mso-position-horizontal:absolute;mso-position-horizontal-relative:text;mso-position-vertical:absolute;mso-position-vertical-relative:text" o:gfxdata="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" strokecolor="#ffc000 [3207]" strokeweight="1.5pt">
-                <v:stroke endarrow="block" joinstyle="miter"/>
-              </v:shape>
-            </w:pict>
-          </mc:Fallback>
-        </mc:AlternateContent>
-      </w:r>
-      <w:r>
-        <w:rPr>
-          <w:noProof/>
-        </w:rPr>
-        <mc:AlternateContent>
-          <mc:Choice Requires="wps">
-            <w:drawing>
-              <wp:anchor distT="0" distB="0" distL="114300" distR="114300" simplePos="0" relativeHeight="251683840" behindDoc="0" locked="0" layoutInCell="1" allowOverlap="1" wp14:anchorId="017B712B" wp14:editId="2117A536">
-                <wp:simplePos x="0" y="0"/>
-                <wp:positionH relativeFrom="column">
-                  <wp:posOffset>685801</wp:posOffset>
-                </wp:positionH>
-                <wp:positionV relativeFrom="paragraph">
-                  <wp:posOffset>2247899</wp:posOffset>
-                </wp:positionV>
-                <wp:extent cx="381000" cy="1819275"/>
-                <wp:effectExtent l="0" t="0" r="76200" b="47625"/>
-                <wp:wrapNone/>
-                <wp:docPr id="15" name="Straight Arrow Connector 15"/>
-                <wp:cNvGraphicFramePr/>
-                <a:graphic xmlns:a="http://schemas.openxmlformats.org/drawingml/2006/main">
-                  <a:graphicData uri="http://schemas.microsoft.com/office/word/2010/wordprocessingShape">
-                    <wps:wsp>
-                      <wps:cNvCnPr/>
-                      <wps:spPr>
-                        <a:xfrm>
-                          <a:off x="0" y="0"/>
-                          <a:ext cx="381000" cy="1819275"/>
-                        </a:xfrm>
-                        <a:prstGeom prst="straightConnector1">
-                          <a:avLst/>
-                        </a:prstGeom>
-                        <a:ln>
-                          <a:tailEnd type="triangle"/>
-                        </a:ln>
-                      </wps:spPr>
-                      <wps:style>
-                        <a:lnRef idx="3">
-                          <a:schemeClr val="accent6"/>
-                        </a:lnRef>
-                        <a:fillRef idx="0">
-                          <a:schemeClr val="accent6"/>
-                        </a:fillRef>
-                        <a:effectRef idx="2">
-                          <a:schemeClr val="accent6"/>
-                        </a:effectRef>
-                        <a:fontRef idx="minor">
-                          <a:schemeClr val="tx1"/>
-                        </a:fontRef>
-                      </wps:style>
-                      <wps:bodyPr/>
-                    </wps:wsp>
-                  </a:graphicData>
-                </a:graphic>
-                <wp14:sizeRelH relativeFrom="margin">
-                  <wp14:pctWidth>0</wp14:pctWidth>
-                </wp14:sizeRelH>
-                <wp14:sizeRelV relativeFrom="margin">
-                  <wp14:pctHeight>0</wp14:pctHeight>
-                </wp14:sizeRelV>
-              </wp:anchor>
-            </w:drawing>
-          </mc:Choice>
-          <mc:Fallback>
-            <w:pict>
-              <v:shape w14:anchorId="4283FC0A" id="Straight Arrow Connector 15" o:spid="_x0000_s1026" type="#_x0000_t32" style="position:absolute;margin-left:54pt;margin-top:177pt;width:30pt;height:143.25pt;z-index:251683840;visibility:visible;mso-wrap-style:square;mso-width-percent:0;mso-height-percent:0;mso-wrap-distance-left:9pt;mso-wrap-distance-top:0;mso-wrap-distance-right:9pt;mso-wrap-distance-bottom:0;mso-position-horizontal:absolute;mso-position-horizontal-relative:text;mso-position-vertical:absolute;mso-position-vertical-relative:text;mso-width-percent:0;mso-height-percent:0;mso-width-relative:margin;mso-height-relative:margin" o:gfxdata="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" strokecolor="#70ad47 [3209]" strokeweight="1.5pt">
-                <v:stroke endarrow="block" joinstyle="miter"/>
-              </v:shape>
-            </w:pict>
-          </mc:Fallback>
-        </mc:AlternateContent>
-      </w:r>
-      <w:r>
-        <w:rPr>
-          <w:noProof/>
-        </w:rPr>
-        <mc:AlternateContent>
-          <mc:Choice Requires="wps">
-            <w:drawing>
-              <wp:anchor distT="0" distB="0" distL="114300" distR="114300" simplePos="0" relativeHeight="251681792" behindDoc="0" locked="0" layoutInCell="1" allowOverlap="1" wp14:anchorId="77CBC7DC" wp14:editId="75CCD07B">
-                <wp:simplePos x="0" y="0"/>
-                <wp:positionH relativeFrom="column">
-                  <wp:posOffset>1104901</wp:posOffset>
-                </wp:positionH>
-                <wp:positionV relativeFrom="paragraph">
-                  <wp:posOffset>1933574</wp:posOffset>
-                </wp:positionV>
-                <wp:extent cx="1695450" cy="1543050"/>
-                <wp:effectExtent l="0" t="0" r="76200" b="57150"/>
-                <wp:wrapNone/>
-                <wp:docPr id="14" name="Straight Arrow Connector 14"/>
-                <wp:cNvGraphicFramePr/>
-                <a:graphic xmlns:a="http://schemas.openxmlformats.org/drawingml/2006/main">
-                  <a:graphicData uri="http://schemas.microsoft.com/office/word/2010/wordprocessingShape">
-                    <wps:wsp>
-                      <wps:cNvCnPr/>
-                      <wps:spPr>
-                        <a:xfrm>
-                          <a:off x="0" y="0"/>
-                          <a:ext cx="1695450" cy="1543050"/>
-                        </a:xfrm>
-                        <a:prstGeom prst="straightConnector1">
-                          <a:avLst/>
-                        </a:prstGeom>
-                        <a:ln>
-                          <a:tailEnd type="triangle"/>
-                        </a:ln>
-                      </wps:spPr>
-                      <wps:style>
-                        <a:lnRef idx="3">
-                          <a:schemeClr val="accent6"/>
-                        </a:lnRef>
-                        <a:fillRef idx="0">
-                          <a:schemeClr val="accent6"/>
-                        </a:fillRef>
-                        <a:effectRef idx="2">
-                          <a:schemeClr val="accent6"/>
-                        </a:effectRef>
-                        <a:fontRef idx="minor">
-                          <a:schemeClr val="tx1"/>
-                        </a:fontRef>
-                      </wps:style>
-                      <wps:bodyPr/>
-                    </wps:wsp>
-                  </a:graphicData>
-                </a:graphic>
-                <wp14:sizeRelH relativeFrom="margin">
-                  <wp14:pctWidth>0</wp14:pctWidth>
-                </wp14:sizeRelH>
-                <wp14:sizeRelV relativeFrom="margin">
-                  <wp14:pctHeight>0</wp14:pctHeight>
-                </wp14:sizeRelV>
-              </wp:anchor>
-            </w:drawing>
-          </mc:Choice>
-          <mc:Fallback>
-            <w:pict>
-              <v:shape w14:anchorId="0C15712A" id="Straight Arrow Connector 14" o:spid="_x0000_s1026" type="#_x0000_t32" style="position:absolute;margin-left:87pt;margin-top:152.25pt;width:133.5pt;height:121.5pt;z-index:251681792;visibility:visible;mso-wrap-style:square;mso-width-percent:0;mso-height-percent:0;mso-wrap-distance-left:9pt;mso-wrap-distance-top:0;mso-wrap-distance-right:9pt;mso-wrap-distance-bottom:0;mso-position-horizontal:absolute;mso-position-horizontal-relative:text;mso-position-vertical:absolute;mso-position-vertical-relative:text;mso-width-percent:0;mso-height-percent:0;mso-width-relative:margin;mso-height-relative:margin" o:gfxdata="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" strokecolor="#70ad47 [3209]" strokeweight="1.5pt">
-                <v:stroke endarrow="block" joinstyle="miter"/>
-              </v:shape>
-            </w:pict>
-          </mc:Fallback>
-        </mc:AlternateContent>
-      </w:r>
-      <w:r>
-        <w:rPr>
-          <w:noProof/>
-        </w:rPr>
-        <mc:AlternateContent>
-          <mc:Choice Requires="wps">
-            <w:drawing>
-              <wp:anchor distT="0" distB="0" distL="114300" distR="114300" simplePos="0" relativeHeight="251679744" behindDoc="0" locked="0" layoutInCell="1" allowOverlap="1" wp14:anchorId="3395AD20" wp14:editId="27FBFA78">
-                <wp:simplePos x="0" y="0"/>
-                <wp:positionH relativeFrom="column">
-                  <wp:posOffset>1114425</wp:posOffset>
-                </wp:positionH>
-                <wp:positionV relativeFrom="paragraph">
-                  <wp:posOffset>1685924</wp:posOffset>
-                </wp:positionV>
-                <wp:extent cx="1685925" cy="723900"/>
-                <wp:effectExtent l="0" t="0" r="66675" b="57150"/>
-                <wp:wrapNone/>
-                <wp:docPr id="13" name="Straight Arrow Connector 13"/>
-                <wp:cNvGraphicFramePr/>
-                <a:graphic xmlns:a="http://schemas.openxmlformats.org/drawingml/2006/main">
-                  <a:graphicData uri="http://schemas.microsoft.com/office/word/2010/wordprocessingShape">
-                    <wps:wsp>
-                      <wps:cNvCnPr/>
-                      <wps:spPr>
-                        <a:xfrm>
-                          <a:off x="0" y="0"/>
-                          <a:ext cx="1685925" cy="723900"/>
-                        </a:xfrm>
-                        <a:prstGeom prst="straightConnector1">
-                          <a:avLst/>
-                        </a:prstGeom>
-                        <a:ln>
-                          <a:tailEnd type="triangle"/>
-                        </a:ln>
-                      </wps:spPr>
-                      <wps:style>
-                        <a:lnRef idx="3">
-                          <a:schemeClr val="accent6"/>
-                        </a:lnRef>
-                        <a:fillRef idx="0">
-                          <a:schemeClr val="accent6"/>
-                        </a:fillRef>
-                        <a:effectRef idx="2">
-                          <a:schemeClr val="accent6"/>
-                        </a:effectRef>
-                        <a:fontRef idx="minor">
-                          <a:schemeClr val="tx1"/>
-                        </a:fontRef>
-                      </wps:style>
-                      <wps:bodyPr/>
-                    </wps:wsp>
-                  </a:graphicData>
-                </a:graphic>
-                <wp14:sizeRelH relativeFrom="margin">
-                  <wp14:pctWidth>0</wp14:pctWidth>
-                </wp14:sizeRelH>
-                <wp14:sizeRelV relativeFrom="margin">
-                  <wp14:pctHeight>0</wp14:pctHeight>
-                </wp14:sizeRelV>
-              </wp:anchor>
-            </w:drawing>
-          </mc:Choice>
-          <mc:Fallback>
-            <w:pict>
-              <v:shape w14:anchorId="48AF5918" id="Straight Arrow Connector 13" o:spid="_x0000_s1026" type="#_x0000_t32" style="position:absolute;margin-left:87.75pt;margin-top:132.75pt;width:132.75pt;height:57pt;z-index:251679744;visibility:visible;mso-wrap-style:square;mso-width-percent:0;mso-height-percent:0;mso-wrap-distance-left:9pt;mso-wrap-distance-top:0;mso-wrap-distance-right:9pt;mso-wrap-distance-bottom:0;mso-position-horizontal:absolute;mso-position-horizontal-relative:text;mso-position-vertical:absolute;mso-position-vertical-relative:text;mso-width-percent:0;mso-height-percent:0;mso-width-relative:margin;mso-height-relative:margin" o:gfxdata="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" strokecolor="#70ad47 [3209]" strokeweight="1.5pt">
-                <v:stroke endarrow="block" joinstyle="miter"/>
-              </v:shape>
-            </w:pict>
-          </mc:Fallback>
-        </mc:AlternateContent>
-      </w:r>
-      <w:r>
-        <w:rPr>
-          <w:noProof/>
-        </w:rPr>
-        <mc:AlternateContent>
-          <mc:Choice Requires="wps">
-            <w:drawing>
-              <wp:anchor distT="0" distB="0" distL="114300" distR="114300" simplePos="0" relativeHeight="251677696" behindDoc="0" locked="0" layoutInCell="1" allowOverlap="1" wp14:anchorId="6094B579" wp14:editId="1E5FA715">
-                <wp:simplePos x="0" y="0"/>
-                <wp:positionH relativeFrom="column">
-                  <wp:posOffset>1114425</wp:posOffset>
-                </wp:positionH>
-                <wp:positionV relativeFrom="paragraph">
-                  <wp:posOffset>533399</wp:posOffset>
-                </wp:positionV>
-                <wp:extent cx="1724025" cy="752475"/>
-                <wp:effectExtent l="0" t="0" r="66675" b="66675"/>
-                <wp:wrapNone/>
-                <wp:docPr id="12" name="Straight Arrow Connector 12"/>
-                <wp:cNvGraphicFramePr/>
-                <a:graphic xmlns:a="http://schemas.openxmlformats.org/drawingml/2006/main">
-                  <a:graphicData uri="http://schemas.microsoft.com/office/word/2010/wordprocessingShape">
-                    <wps:wsp>
-                      <wps:cNvCnPr/>
-                      <wps:spPr>
-                        <a:xfrm>
-                          <a:off x="0" y="0"/>
-                          <a:ext cx="1724025" cy="752475"/>
-                        </a:xfrm>
-                        <a:prstGeom prst="straightConnector1">
-                          <a:avLst/>
-                        </a:prstGeom>
-                        <a:ln>
-                          <a:tailEnd type="triangle"/>
-                        </a:ln>
-                      </wps:spPr>
-                      <wps:style>
-                        <a:lnRef idx="3">
-                          <a:schemeClr val="accent2"/>
-                        </a:lnRef>
-                        <a:fillRef idx="0">
-                          <a:schemeClr val="accent2"/>
-                        </a:fillRef>
-                        <a:effectRef idx="2">
-                          <a:schemeClr val="accent2"/>
-                        </a:effectRef>
-                        <a:fontRef idx="minor">
-                          <a:schemeClr val="tx1"/>
-                        </a:fontRef>
-                      </wps:style>
-                      <wps:bodyPr/>
-                    </wps:wsp>
-                  </a:graphicData>
-                </a:graphic>
-                <wp14:sizeRelH relativeFrom="margin">
-                  <wp14:pctWidth>0</wp14:pctWidth>
-                </wp14:sizeRelH>
-                <wp14:sizeRelV relativeFrom="margin">
-                  <wp14:pctHeight>0</wp14:pctHeight>
-                </wp14:sizeRelV>
-              </wp:anchor>
-            </w:drawing>
-          </mc:Choice>
-          <mc:Fallback>
-            <w:pict>
-              <v:shape w14:anchorId="421F68A0" id="Straight Arrow Connector 12" o:spid="_x0000_s1026" type="#_x0000_t32" style="position:absolute;margin-left:87.75pt;margin-top:42pt;width:135.75pt;height:59.25pt;z-index:251677696;visibility:visible;mso-wrap-style:square;mso-width-percent:0;mso-height-percent:0;mso-wrap-distance-left:9pt;mso-wrap-distance-top:0;mso-wrap-distance-right:9pt;mso-wrap-distance-bottom:0;mso-position-horizontal:absolute;mso-position-horizontal-relative:text;mso-position-vertical:absolute;mso-position-vertical-relative:text;mso-width-percent:0;mso-height-percent:0;mso-width-relative:margin;mso-height-relative:margin" o:gfxdata="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" strokecolor="#ed7d31 [3205]" strokeweight="1.5pt">
-                <v:stroke endarrow="block" joinstyle="miter"/>
-              </v:shape>
-            </w:pict>
-          </mc:Fallback>
-        </mc:AlternateContent>
-      </w:r>
-      <w:r>
-        <w:rPr>
-          <w:noProof/>
-        </w:rPr>
-        <mc:AlternateContent>
-          <mc:Choice Requires="wps">
-            <w:drawing>
-              <wp:anchor distT="0" distB="0" distL="114300" distR="114300" simplePos="0" relativeHeight="251675648" behindDoc="0" locked="0" layoutInCell="1" allowOverlap="1" wp14:anchorId="65644A1B" wp14:editId="06AC5221">
-                <wp:simplePos x="0" y="0"/>
-                <wp:positionH relativeFrom="column">
-                  <wp:posOffset>1019175</wp:posOffset>
-                </wp:positionH>
-                <wp:positionV relativeFrom="paragraph">
-                  <wp:posOffset>409574</wp:posOffset>
-                </wp:positionV>
-                <wp:extent cx="1800225" cy="981075"/>
-                <wp:effectExtent l="0" t="38100" r="47625" b="28575"/>
-                <wp:wrapNone/>
-                <wp:docPr id="11" name="Straight Arrow Connector 11"/>
-                <wp:cNvGraphicFramePr/>
-                <a:graphic xmlns:a="http://schemas.openxmlformats.org/drawingml/2006/main">
-                  <a:graphicData uri="http://schemas.microsoft.com/office/word/2010/wordprocessingShape">
-                    <wps:wsp>
-                      <wps:cNvCnPr/>
-                      <wps:spPr>
-                        <a:xfrm flipV="1">
-                          <a:off x="0" y="0"/>
-                          <a:ext cx="1800225" cy="981075"/>
-                        </a:xfrm>
-                        <a:prstGeom prst="straightConnector1">
-                          <a:avLst/>
-                        </a:prstGeom>
-                        <a:ln>
-                          <a:tailEnd type="triangle"/>
-                        </a:ln>
-                      </wps:spPr>
-                      <wps:style>
-                        <a:lnRef idx="3">
-                          <a:schemeClr val="accent6"/>
-                        </a:lnRef>
-                        <a:fillRef idx="0">
-                          <a:schemeClr val="accent6"/>
-                        </a:fillRef>
-                        <a:effectRef idx="2">
-                          <a:schemeClr val="accent6"/>
-                        </a:effectRef>
-                        <a:fontRef idx="minor">
-                          <a:schemeClr val="tx1"/>
-                        </a:fontRef>
-                      </wps:style>
-                      <wps:bodyPr/>
-                    </wps:wsp>
-                  </a:graphicData>
-                </a:graphic>
-                <wp14:sizeRelH relativeFrom="margin">
-                  <wp14:pctWidth>0</wp14:pctWidth>
-                </wp14:sizeRelH>
-                <wp14:sizeRelV relativeFrom="margin">
-                  <wp14:pctHeight>0</wp14:pctHeight>
-                </wp14:sizeRelV>
-              </wp:anchor>
-            </w:drawing>
-          </mc:Choice>
-          <mc:Fallback>
-            <w:pict>
-              <v:shape w14:anchorId="76B9AB6B" id="Straight Arrow Connector 11" o:spid="_x0000_s1026" type="#_x0000_t32" style="position:absolute;margin-left:80.25pt;margin-top:32.25pt;width:141.75pt;height:77.25pt;flip:y;z-index:251675648;visibility:visible;mso-wrap-style:square;mso-width-percent:0;mso-height-percent:0;mso-wrap-distance-left:9pt;mso-wrap-distance-top:0;mso-wrap-distance-right:9pt;mso-wrap-distance-bottom:0;mso-position-horizontal:absolute;mso-position-horizontal-relative:text;mso-position-vertical:absolute;mso-position-vertical-relative:text;mso-width-percent:0;mso-height-percent:0;mso-width-relative:margin;mso-height-relative:margin" o:gfxdata="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" strokecolor="#70ad47 [3209]" strokeweight="1.5pt">
-                <v:stroke endarrow="block" joinstyle="miter"/>
-              </v:shape>
-            </w:pict>
-          </mc:Fallback>
-        </mc:AlternateContent>
-      </w:r>
-      <w:r>
-        <w:rPr>
-          <w:noProof/>
-        </w:rPr>
-        <mc:AlternateContent>
-          <mc:Choice Requires="wps">
-            <w:drawing>
-              <wp:anchor distT="0" distB="0" distL="114300" distR="114300" simplePos="0" relativeHeight="251673600" behindDoc="0" locked="0" layoutInCell="1" allowOverlap="1" wp14:anchorId="423F337E" wp14:editId="5C2B5D6F">
-                <wp:simplePos x="0" y="0"/>
-                <wp:positionH relativeFrom="column">
-                  <wp:posOffset>1133474</wp:posOffset>
-                </wp:positionH>
-                <wp:positionV relativeFrom="paragraph">
-                  <wp:posOffset>323850</wp:posOffset>
-                </wp:positionV>
-                <wp:extent cx="1685925" cy="200025"/>
-                <wp:effectExtent l="0" t="57150" r="9525" b="28575"/>
-                <wp:wrapNone/>
-                <wp:docPr id="10" name="Straight Arrow Connector 10"/>
-                <wp:cNvGraphicFramePr/>
-                <a:graphic xmlns:a="http://schemas.openxmlformats.org/drawingml/2006/main">
-                  <a:graphicData uri="http://schemas.microsoft.com/office/word/2010/wordprocessingShape">
-                    <wps:wsp>
-                      <wps:cNvCnPr/>
-                      <wps:spPr>
-                        <a:xfrm flipV="1">
-                          <a:off x="0" y="0"/>
-                          <a:ext cx="1685925" cy="200025"/>
-                        </a:xfrm>
-                        <a:prstGeom prst="straightConnector1">
-                          <a:avLst/>
-                        </a:prstGeom>
-                        <a:ln>
-                          <a:tailEnd type="triangle"/>
-                        </a:ln>
-                      </wps:spPr>
-                      <wps:style>
-                        <a:lnRef idx="3">
-                          <a:schemeClr val="accent2"/>
-                        </a:lnRef>
-                        <a:fillRef idx="0">
-                          <a:schemeClr val="accent2"/>
-                        </a:fillRef>
-                        <a:effectRef idx="2">
-                          <a:schemeClr val="accent2"/>
-                        </a:effectRef>
-                        <a:fontRef idx="minor">
-                          <a:schemeClr val="tx1"/>
-                        </a:fontRef>
-                      </wps:style>
-                      <wps:bodyPr/>
-                    </wps:wsp>
-                  </a:graphicData>
-                </a:graphic>
-              </wp:anchor>
-            </w:drawing>
-          </mc:Choice>
-          <mc:Fallback>
-            <w:pict>
-              <v:shape w14:anchorId="51667235" id="Straight Arrow Connector 10" o:spid="_x0000_s1026" type="#_x0000_t32" style="position:absolute;margin-left:89.25pt;margin-top:25.5pt;width:132.75pt;height:15.75pt;flip:y;z-index:251673600;visibility:visible;mso-wrap-style:square;mso-wrap-distance-left:9pt;mso-wrap-distance-top:0;mso-wrap-distance-right:9pt;mso-wrap-distance-bottom:0;mso-position-horizontal:absolute;mso-position-horizontal-relative:text;mso-position-vertical:absolute;mso-position-vertical-relative:text" o:gfxdata="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" strokecolor="#ed7d31 [3205]" strokeweight="1.5pt">
-                <v:stroke endarrow="block" joinstyle="miter"/>
-              </v:shape>
-            </w:pict>
-          </mc:Fallback>
-        </mc:AlternateContent>
-      </w:r>
-      <w:r>
-        <w:rPr>
-          <w:noProof/>
-        </w:rPr>
-        <mc:AlternateContent>
-          <mc:Choice Requires="wps">
-            <w:drawing>
-              <wp:anchor distT="0" distB="0" distL="114300" distR="114300" simplePos="0" relativeHeight="251672576" behindDoc="0" locked="0" layoutInCell="1" allowOverlap="1" wp14:anchorId="7E052F89" wp14:editId="3EB6CE1D">
-                <wp:simplePos x="0" y="0"/>
-                <wp:positionH relativeFrom="column">
-                  <wp:posOffset>104775</wp:posOffset>
-                </wp:positionH>
-                <wp:positionV relativeFrom="paragraph">
-                  <wp:posOffset>1209675</wp:posOffset>
-                </wp:positionV>
-                <wp:extent cx="1019175" cy="1019175"/>
-                <wp:effectExtent l="0" t="0" r="28575" b="28575"/>
-                <wp:wrapNone/>
-                <wp:docPr id="9" name="Oval 9"/>
-                <wp:cNvGraphicFramePr/>
-                <a:graphic xmlns:a="http://schemas.openxmlformats.org/drawingml/2006/main">
-                  <a:graphicData uri="http://schemas.microsoft.com/office/word/2010/wordprocessingShape">
-                    <wps:wsp>
-                      <wps:cNvSpPr/>
-                      <wps:spPr>
-                        <a:xfrm>
-                          <a:off x="0" y="0"/>
-                          <a:ext cx="1019175" cy="1019175"/>
-                        </a:xfrm>
-                        <a:prstGeom prst="ellipse">
-                          <a:avLst/>
-                        </a:prstGeom>
-                      </wps:spPr>
-                      <wps:style>
-                        <a:lnRef idx="1">
-                          <a:schemeClr val="accent6"/>
-                        </a:lnRef>
-                        <a:fillRef idx="2">
-                          <a:schemeClr val="accent6"/>
-                        </a:fillRef>
-                        <a:effectRef idx="1">
-                          <a:schemeClr val="accent6"/>
-                        </a:effectRef>
-                        <a:fontRef idx="minor">
-                          <a:schemeClr val="dk1"/>
-                        </a:fontRef>
-                      </wps:style>
-                      <wps:txbx>
-                        <w:txbxContent>
-                          <w:p>
-                            <w:pPr>
-                              <w:jc w:val="center"/>
-                            </w:pPr>
-                            <w:r>
-                              <w:t>Student</w:t>
-                            </w:r>
-                          </w:p>
-                        </w:txbxContent>
-                      </wps:txbx>
-                      <wps:bodyPr rot="0" spcFirstLastPara="0" vertOverflow="overflow" horzOverflow="overflow" vert="horz" wrap="square" lIns="91440" tIns="45720" rIns="91440" bIns="45720" numCol="1" spcCol="0" rtlCol="0" fromWordArt="0" anchor="ctr" anchorCtr="0" forceAA="0" compatLnSpc="1">
-                        <a:prstTxWarp prst="textNoShape">
-                          <a:avLst/>
-                        </a:prstTxWarp>
-                        <a:noAutofit/>
-                      </wps:bodyPr>
-                    </wps:wsp>
-                  </a:graphicData>
-                </a:graphic>
-                <wp14:sizeRelH relativeFrom="margin">
-                  <wp14:pctWidth>0</wp14:pctWidth>
-                </wp14:sizeRelH>
-                <wp14:sizeRelV relativeFrom="margin">
-                  <wp14:pctHeight>0</wp14:pctHeight>
-                </wp14:sizeRelV>
-              </wp:anchor>
-            </w:drawing>
-          </mc:Choice>
-          <mc:Fallback>
-            <w:pict>
-              <v:oval w14:anchorId="7E052F89" id="Oval 9" o:spid="_x0000_s1027" style="position:absolute;margin-left:8.25pt;margin-top:95.25pt;width:80.25pt;height:80.25pt;z-index:251672576;visibility:visible;mso-wrap-style:square;mso-width-percent:0;mso-height-percent:0;mso-wrap-distance-left:9pt;mso-wrap-distance-top:0;mso-wrap-distance-right:9pt;mso-wrap-distance-bottom:0;mso-position-horizontal:absolute;mso-position-horizontal-relative:text;mso-position-vertical:absolute;mso-position-vertical-relative:text;mso-width-percent:0;mso-height-percent:0;mso-width-relative:margin;mso-height-relative:margin;v-text-anchor:middle" o:gfxdata="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" fillcolor="#9ecb81 [2169]" strokecolor="#70ad47 [3209]" strokeweight=".5pt">
-                <v:fill color2="#8ac066 [2617]" rotate="t" colors="0 #b5d5a7;.5 #aace99;1 #9cca86" focus="100%" type="gradient">
-                  <o:fill v:ext="view" type="gradientUnscaled"/>
-                </v:fill>
-                <v:stroke joinstyle="miter"/>
-                <v:textbox>
-                  <w:txbxContent>
-                    <w:p>
-                      <w:pPr>
-                        <w:jc w:val="center"/>
-                      </w:pPr>
-                      <w:r>
-                        <w:t>Student</w:t>
-                      </w:r>
-                    </w:p>
-                  </w:txbxContent>
-                </v:textbox>
-              </v:oval>
-            </w:pict>
-          </mc:Fallback>
-        </mc:AlternateContent>
-      </w:r>
-      <w:r>
-        <w:rPr>
-          <w:noProof/>
-        </w:rPr>
-        <mc:AlternateContent>
-          <mc:Choice Requires="wps">
-            <w:drawing>
-              <wp:anchor distT="0" distB="0" distL="114300" distR="114300" simplePos="0" relativeHeight="251670528" behindDoc="0" locked="0" layoutInCell="1" allowOverlap="1" wp14:anchorId="6AFCA0F9" wp14:editId="55B96300">
-                <wp:simplePos x="0" y="0"/>
-                <wp:positionH relativeFrom="column">
-                  <wp:posOffset>114299</wp:posOffset>
-                </wp:positionH>
-                <wp:positionV relativeFrom="paragraph">
-                  <wp:posOffset>-1</wp:posOffset>
-                </wp:positionV>
-                <wp:extent cx="1019175" cy="1019175"/>
-                <wp:effectExtent l="0" t="0" r="28575" b="28575"/>
-                <wp:wrapNone/>
-                <wp:docPr id="7" name="Oval 7"/>
-                <wp:cNvGraphicFramePr/>
-                <a:graphic xmlns:a="http://schemas.openxmlformats.org/drawingml/2006/main">
-                  <a:graphicData uri="http://schemas.microsoft.com/office/word/2010/wordprocessingShape">
-                    <wps:wsp>
-                      <wps:cNvSpPr/>
-                      <wps:spPr>
-                        <a:xfrm>
-                          <a:off x="0" y="0"/>
-                          <a:ext cx="1019175" cy="1019175"/>
-                        </a:xfrm>
-                        <a:prstGeom prst="ellipse">
-                          <a:avLst/>
-                        </a:prstGeom>
-                      </wps:spPr>
-                      <wps:style>
-                        <a:lnRef idx="1">
-                          <a:schemeClr val="accent2"/>
-                        </a:lnRef>
-                        <a:fillRef idx="2">
-                          <a:schemeClr val="accent2"/>
-                        </a:fillRef>
-                        <a:effectRef idx="1">
-                          <a:schemeClr val="accent2"/>
-                        </a:effectRef>
-                        <a:fontRef idx="minor">
-                          <a:schemeClr val="dk1"/>
-                        </a:fontRef>
-                      </wps:style>
-                      <wps:txbx>
-                        <w:txbxContent>
-                          <w:p>
-                            <w:pPr>
-                              <w:jc w:val="center"/>
-                            </w:pPr>
-                            <w:r>
-                              <w:t>Lecturer</w:t>
-                            </w:r>
-                          </w:p>
-                        </w:txbxContent>
-                      </wps:txbx>
-                      <wps:bodyPr rot="0" spcFirstLastPara="0" vertOverflow="overflow" horzOverflow="overflow" vert="horz" wrap="square" lIns="91440" tIns="45720" rIns="91440" bIns="45720" numCol="1" spcCol="0" rtlCol="0" fromWordArt="0" anchor="ctr" anchorCtr="0" forceAA="0" compatLnSpc="1">
-                        <a:prstTxWarp prst="textNoShape">
-                          <a:avLst/>
-                        </a:prstTxWarp>
-                        <a:noAutofit/>
-                      </wps:bodyPr>
-                    </wps:wsp>
-                  </a:graphicData>
-                </a:graphic>
-                <wp14:sizeRelH relativeFrom="margin">
-                  <wp14:pctWidth>0</wp14:pctWidth>
-                </wp14:sizeRelH>
-                <wp14:sizeRelV relativeFrom="margin">
-                  <wp14:pctHeight>0</wp14:pctHeight>
-                </wp14:sizeRelV>
-              </wp:anchor>
-            </w:drawing>
-          </mc:Choice>
-          <mc:Fallback>
-            <w:pict>
-              <v:oval w14:anchorId="6AFCA0F9" id="Oval 7" o:spid="_x0000_s1028" style="position:absolute;margin-left:9pt;margin-top:0;width:80.25pt;height:80.25pt;z-index:251670528;visibility:visible;mso-wrap-style:square;mso-width-percent:0;mso-height-percent:0;mso-wrap-distance-left:9pt;mso-wrap-distance-top:0;mso-wrap-distance-right:9pt;mso-wrap-distance-bottom:0;mso-position-horizontal:absolute;mso-position-horizontal-relative:text;mso-position-vertical:absolute;mso-position-vertical-relative:text;mso-width-percent:0;mso-height-percent:0;mso-width-relative:margin;mso-height-relative:margin;v-text-anchor:middle" o:gfxdata="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" fillcolor="#f3a875 [2165]" strokecolor="#ed7d31 [3205]" strokeweight=".5pt">
-                <v:fill color2="#f09558 [2613]" rotate="t" colors="0 #f7bda4;.5 #f5b195;1 #f8a581" focus="100%" type="gradient">
-                  <o:fill v:ext="view" type="gradientUnscaled"/>
-                </v:fill>
-                <v:stroke joinstyle="miter"/>
-                <v:textbox>
-                  <w:txbxContent>
-                    <w:p>
-                      <w:pPr>
-                        <w:jc w:val="center"/>
-                      </w:pPr>
-                      <w:r>
-                        <w:t>Lecturer</w:t>
-                      </w:r>
-                    </w:p>
-                  </w:txbxContent>
-                </v:textbox>
-              </v:oval>
-            </w:pict>
-          </mc:Fallback>
-        </mc:AlternateContent>
-      </w:r>
-      <w:r>
-        <w:rPr>
-          <w:noProof/>
-        </w:rPr>
-        <mc:AlternateContent>
-          <mc:Choice Requires="wps">
-            <w:drawing>
-              <wp:anchor distT="0" distB="0" distL="114300" distR="114300" simplePos="0" relativeHeight="251669504" behindDoc="0" locked="0" layoutInCell="1" allowOverlap="1" wp14:anchorId="672CE68B" wp14:editId="28265BBD">
-                <wp:simplePos x="0" y="0"/>
-                <wp:positionH relativeFrom="column">
-                  <wp:posOffset>152400</wp:posOffset>
-                </wp:positionH>
-                <wp:positionV relativeFrom="paragraph">
-                  <wp:posOffset>4048125</wp:posOffset>
+                  <wp:posOffset>5010150</wp:posOffset>
                 </wp:positionV>
                 <wp:extent cx="1971675" cy="733425"/>
                 <wp:effectExtent l="0" t="0" r="28575" b="28575"/>
@@ -1309,7 +1748,7 @@
           </mc:Choice>
           <mc:Fallback>
             <w:pict>
-              <v:oval w14:anchorId="672CE68B" id="Oval 6" o:spid="_x0000_s1029" style="position:absolute;margin-left:12pt;margin-top:318.75pt;width:155.25pt;height:57.75pt;z-index:251669504;visibility:visible;mso-wrap-style:square;mso-wrap-distance-left:9pt;mso-wrap-distance-top:0;mso-wrap-distance-right:9pt;mso-wrap-distance-bottom:0;mso-position-horizontal:absolute;mso-position-horizontal-relative:text;mso-position-vertical:absolute;mso-position-vertical-relative:text;v-text-anchor:middle" o:gfxdata="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" fillcolor="white [3201]" strokecolor="black [3200]" strokeweight="1pt">
+              <v:oval w14:anchorId="672CE68B" id="Oval 6" o:spid="_x0000_s1032" style="position:absolute;margin-left:168pt;margin-top:394.5pt;width:155.25pt;height:57.75pt;z-index:251669504;visibility:visible;mso-wrap-style:square;mso-wrap-distance-left:9pt;mso-wrap-distance-top:0;mso-wrap-distance-right:9pt;mso-wrap-distance-bottom:0;mso-position-horizontal:absolute;mso-position-horizontal-relative:text;mso-position-vertical:absolute;mso-position-vertical-relative:text;v-text-anchor:middle" o:gfxdata="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" fillcolor="white [3201]" strokecolor="black [3200]" strokeweight="1pt">
                 <v:stroke joinstyle="miter"/>
                 <v:textbox>
                   <w:txbxContent>
@@ -1335,13 +1774,82 @@
         <mc:AlternateContent>
           <mc:Choice Requires="wps">
             <w:drawing>
-              <wp:anchor distT="0" distB="0" distL="114300" distR="114300" simplePos="0" relativeHeight="251665408" behindDoc="0" locked="0" layoutInCell="1" allowOverlap="1" wp14:anchorId="3DDE7E30" wp14:editId="4A41C3B5">
+              <wp:anchor distT="0" distB="0" distL="114300" distR="114300" simplePos="0" relativeHeight="251696128" behindDoc="0" locked="0" layoutInCell="1" allowOverlap="1" wp14:anchorId="061328D1" wp14:editId="1D33D738">
                 <wp:simplePos x="0" y="0"/>
                 <wp:positionH relativeFrom="column">
-                  <wp:posOffset>2790825</wp:posOffset>
+                  <wp:posOffset>352425</wp:posOffset>
                 </wp:positionH>
                 <wp:positionV relativeFrom="paragraph">
-                  <wp:posOffset>3171825</wp:posOffset>
+                  <wp:posOffset>390525</wp:posOffset>
+                </wp:positionV>
+                <wp:extent cx="2105025" cy="4114800"/>
+                <wp:effectExtent l="0" t="0" r="28575" b="19050"/>
+                <wp:wrapNone/>
+                <wp:docPr id="35" name="Straight Connector 35"/>
+                <wp:cNvGraphicFramePr/>
+                <a:graphic xmlns:a="http://schemas.openxmlformats.org/drawingml/2006/main">
+                  <a:graphicData uri="http://schemas.microsoft.com/office/word/2010/wordprocessingShape">
+                    <wps:wsp>
+                      <wps:cNvCnPr/>
+                      <wps:spPr>
+                        <a:xfrm flipV="1">
+                          <a:off x="0" y="0"/>
+                          <a:ext cx="2105025" cy="4114800"/>
+                        </a:xfrm>
+                        <a:prstGeom prst="line">
+                          <a:avLst/>
+                        </a:prstGeom>
+                      </wps:spPr>
+                      <wps:style>
+                        <a:lnRef idx="3">
+                          <a:schemeClr val="accent1"/>
+                        </a:lnRef>
+                        <a:fillRef idx="0">
+                          <a:schemeClr val="accent1"/>
+                        </a:fillRef>
+                        <a:effectRef idx="2">
+                          <a:schemeClr val="accent1"/>
+                        </a:effectRef>
+                        <a:fontRef idx="minor">
+                          <a:schemeClr val="tx1"/>
+                        </a:fontRef>
+                      </wps:style>
+                      <wps:bodyPr/>
+                    </wps:wsp>
+                  </a:graphicData>
+                </a:graphic>
+                <wp14:sizeRelH relativeFrom="margin">
+                  <wp14:pctWidth>0</wp14:pctWidth>
+                </wp14:sizeRelH>
+                <wp14:sizeRelV relativeFrom="margin">
+                  <wp14:pctHeight>0</wp14:pctHeight>
+                </wp14:sizeRelV>
+              </wp:anchor>
+            </w:drawing>
+          </mc:Choice>
+          <mc:Fallback>
+            <w:pict>
+              <v:line w14:anchorId="6900E43F" id="Straight Connector 35" o:spid="_x0000_s1026" style="position:absolute;flip:y;z-index:251696128;visibility:visible;mso-wrap-style:square;mso-width-percent:0;mso-height-percent:0;mso-wrap-distance-left:9pt;mso-wrap-distance-top:0;mso-wrap-distance-right:9pt;mso-wrap-distance-bottom:0;mso-position-horizontal:absolute;mso-position-horizontal-relative:text;mso-position-vertical:absolute;mso-position-vertical-relative:text;mso-width-percent:0;mso-height-percent:0;mso-width-relative:margin;mso-height-relative:margin" from="27.75pt,30.75pt" to="193.5pt,354.75pt" o:gfxdata="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" strokecolor="#4472c4 [3204]" strokeweight="1.5pt">
+                <v:stroke joinstyle="miter"/>
+              </v:line>
+            </w:pict>
+          </mc:Fallback>
+        </mc:AlternateContent>
+      </w:r>
+      <w:r>
+        <w:rPr>
+          <w:noProof/>
+        </w:rPr>
+        <mc:AlternateContent>
+          <mc:Choice Requires="wps">
+            <w:drawing>
+              <wp:anchor distT="0" distB="0" distL="114300" distR="114300" simplePos="0" relativeHeight="251665408" behindDoc="0" locked="0" layoutInCell="1" allowOverlap="1" wp14:anchorId="3DDE7E30" wp14:editId="64378389">
+                <wp:simplePos x="0" y="0"/>
+                <wp:positionH relativeFrom="column">
+                  <wp:posOffset>1971675</wp:posOffset>
+                </wp:positionH>
+                <wp:positionV relativeFrom="paragraph">
+                  <wp:posOffset>2676525</wp:posOffset>
                 </wp:positionV>
                 <wp:extent cx="1971675" cy="733425"/>
                 <wp:effectExtent l="0" t="0" r="28575" b="28575"/>
@@ -1401,7 +1909,7 @@
           </mc:Choice>
           <mc:Fallback>
             <w:pict>
-              <v:oval w14:anchorId="3DDE7E30" id="Oval 4" o:spid="_x0000_s1030" style="position:absolute;margin-left:219.75pt;margin-top:249.75pt;width:155.25pt;height:57.75pt;z-index:251665408;visibility:visible;mso-wrap-style:square;mso-wrap-distance-left:9pt;mso-wrap-distance-top:0;mso-wrap-distance-right:9pt;mso-wrap-distance-bottom:0;mso-position-horizontal:absolute;mso-position-horizontal-relative:text;mso-position-vertical:absolute;mso-position-vertical-relative:text;v-text-anchor:middle" o:gfxdata="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" fillcolor="white [3201]" strokecolor="black [3200]" strokeweight="1pt">
+              <v:oval w14:anchorId="3DDE7E30" id="Oval 4" o:spid="_x0000_s1033" style="position:absolute;margin-left:155.25pt;margin-top:210.75pt;width:155.25pt;height:57.75pt;z-index:251665408;visibility:visible;mso-wrap-style:square;mso-wrap-distance-left:9pt;mso-wrap-distance-top:0;mso-wrap-distance-right:9pt;mso-wrap-distance-bottom:0;mso-position-horizontal:absolute;mso-position-horizontal-relative:text;mso-position-vertical:absolute;mso-position-vertical-relative:text;v-text-anchor:middle" o:gfxdata="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" fillcolor="white [3201]" strokecolor="black [3200]" strokeweight="1pt">
                 <v:stroke joinstyle="miter"/>
                 <v:textbox>
                   <w:txbxContent>
@@ -1427,16 +1935,16 @@
         <mc:AlternateContent>
           <mc:Choice Requires="wps">
             <w:drawing>
-              <wp:anchor distT="0" distB="0" distL="114300" distR="114300" simplePos="0" relativeHeight="251663360" behindDoc="0" locked="0" layoutInCell="1" allowOverlap="1" wp14:anchorId="2C380FEF" wp14:editId="57FDD16A">
+              <wp:anchor distT="0" distB="0" distL="114300" distR="114300" simplePos="0" relativeHeight="251663360" behindDoc="0" locked="0" layoutInCell="1" allowOverlap="1" wp14:anchorId="2C380FEF" wp14:editId="126EF522">
                 <wp:simplePos x="0" y="0"/>
                 <wp:positionH relativeFrom="column">
-                  <wp:posOffset>2790825</wp:posOffset>
+                  <wp:posOffset>2400300</wp:posOffset>
                 </wp:positionH>
                 <wp:positionV relativeFrom="paragraph">
-                  <wp:posOffset>2076450</wp:posOffset>
+                  <wp:posOffset>1828800</wp:posOffset>
                 </wp:positionV>
-                <wp:extent cx="1971675" cy="733425"/>
-                <wp:effectExtent l="0" t="0" r="28575" b="28575"/>
+                <wp:extent cx="1974850" cy="731520"/>
+                <wp:effectExtent l="0" t="0" r="25400" b="11430"/>
                 <wp:wrapNone/>
                 <wp:docPr id="3" name="Oval 3"/>
                 <wp:cNvGraphicFramePr/>
@@ -1447,7 +1955,7 @@
                       <wps:spPr>
                         <a:xfrm>
                           <a:off x="0" y="0"/>
-                          <a:ext cx="1971675" cy="733425"/>
+                          <a:ext cx="1974850" cy="731520"/>
                         </a:xfrm>
                         <a:prstGeom prst="ellipse">
                           <a:avLst/>
@@ -1488,12 +1996,18 @@
                     </wps:wsp>
                   </a:graphicData>
                 </a:graphic>
+                <wp14:sizeRelH relativeFrom="margin">
+                  <wp14:pctWidth>0</wp14:pctWidth>
+                </wp14:sizeRelH>
+                <wp14:sizeRelV relativeFrom="margin">
+                  <wp14:pctHeight>0</wp14:pctHeight>
+                </wp14:sizeRelV>
               </wp:anchor>
             </w:drawing>
           </mc:Choice>
           <mc:Fallback>
             <w:pict>
-              <v:oval w14:anchorId="2C380FEF" id="Oval 3" o:spid="_x0000_s1031" style="position:absolute;margin-left:219.75pt;margin-top:163.5pt;width:155.25pt;height:57.75pt;z-index:251663360;visibility:visible;mso-wrap-style:square;mso-wrap-distance-left:9pt;mso-wrap-distance-top:0;mso-wrap-distance-right:9pt;mso-wrap-distance-bottom:0;mso-position-horizontal:absolute;mso-position-horizontal-relative:text;mso-position-vertical:absolute;mso-position-vertical-relative:text;v-text-anchor:middle" o:gfxdata="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" fillcolor="white [3201]" strokecolor="black [3200]" strokeweight="1pt">
+              <v:oval w14:anchorId="2C380FEF" id="Oval 3" o:spid="_x0000_s1034" style="position:absolute;margin-left:189pt;margin-top:2in;width:155.5pt;height:57.6pt;z-index:251663360;visibility:visible;mso-wrap-style:square;mso-width-percent:0;mso-height-percent:0;mso-wrap-distance-left:9pt;mso-wrap-distance-top:0;mso-wrap-distance-right:9pt;mso-wrap-distance-bottom:0;mso-position-horizontal:absolute;mso-position-horizontal-relative:text;mso-position-vertical:absolute;mso-position-vertical-relative:text;mso-width-percent:0;mso-height-percent:0;mso-width-relative:margin;mso-height-relative:margin;v-text-anchor:middle" o:gfxdata="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" fillcolor="white [3201]" strokecolor="black [3200]" strokeweight="1pt">
                 <v:stroke joinstyle="miter"/>
                 <v:textbox>
                   <w:txbxContent>
@@ -1519,16 +2033,16 @@
         <mc:AlternateContent>
           <mc:Choice Requires="wps">
             <w:drawing>
-              <wp:anchor distT="0" distB="0" distL="114300" distR="114300" simplePos="0" relativeHeight="251661312" behindDoc="0" locked="0" layoutInCell="1" allowOverlap="1" wp14:anchorId="4449E9B3" wp14:editId="3F57C778">
+              <wp:anchor distT="0" distB="0" distL="114300" distR="114300" simplePos="0" relativeHeight="251661312" behindDoc="0" locked="0" layoutInCell="1" allowOverlap="1" wp14:anchorId="4449E9B3" wp14:editId="668335F0">
                 <wp:simplePos x="0" y="0"/>
                 <wp:positionH relativeFrom="column">
-                  <wp:posOffset>2838450</wp:posOffset>
+                  <wp:posOffset>2447925</wp:posOffset>
                 </wp:positionH>
                 <wp:positionV relativeFrom="paragraph">
-                  <wp:posOffset>971550</wp:posOffset>
+                  <wp:posOffset>914400</wp:posOffset>
                 </wp:positionV>
-                <wp:extent cx="1971675" cy="733425"/>
-                <wp:effectExtent l="0" t="0" r="28575" b="28575"/>
+                <wp:extent cx="1974850" cy="731520"/>
+                <wp:effectExtent l="0" t="0" r="25400" b="11430"/>
                 <wp:wrapNone/>
                 <wp:docPr id="2" name="Oval 2"/>
                 <wp:cNvGraphicFramePr/>
@@ -1539,7 +2053,7 @@
                       <wps:spPr>
                         <a:xfrm>
                           <a:off x="0" y="0"/>
-                          <a:ext cx="1971675" cy="733425"/>
+                          <a:ext cx="1974850" cy="731520"/>
                         </a:xfrm>
                         <a:prstGeom prst="ellipse">
                           <a:avLst/>
@@ -1566,8 +2080,13 @@
                               <w:jc w:val="center"/>
                             </w:pPr>
                             <w:r>
-                              <w:t>Create Test</w:t>
+                              <w:t>Crea</w:t>
                             </w:r>
+                            <w:bookmarkStart w:id="0" w:name="_GoBack"/>
+                            <w:r>
+                              <w:t>te Test</w:t>
+                            </w:r>
+                            <w:bookmarkEnd w:id="0"/>
                           </w:p>
                         </w:txbxContent>
                       </wps:txbx>
@@ -1580,12 +2099,18 @@
                     </wps:wsp>
                   </a:graphicData>
                 </a:graphic>
+                <wp14:sizeRelH relativeFrom="margin">
+                  <wp14:pctWidth>0</wp14:pctWidth>
+                </wp14:sizeRelH>
+                <wp14:sizeRelV relativeFrom="margin">
+                  <wp14:pctHeight>0</wp14:pctHeight>
+                </wp14:sizeRelV>
               </wp:anchor>
             </w:drawing>
           </mc:Choice>
           <mc:Fallback>
             <w:pict>
-              <v:oval w14:anchorId="4449E9B3" id="Oval 2" o:spid="_x0000_s1032" style="position:absolute;margin-left:223.5pt;margin-top:76.5pt;width:155.25pt;height:57.75pt;z-index:251661312;visibility:visible;mso-wrap-style:square;mso-wrap-distance-left:9pt;mso-wrap-distance-top:0;mso-wrap-distance-right:9pt;mso-wrap-distance-bottom:0;mso-position-horizontal:absolute;mso-position-horizontal-relative:text;mso-position-vertical:absolute;mso-position-vertical-relative:text;v-text-anchor:middle" o:gfxdata="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" fillcolor="white [3201]" strokecolor="black [3200]" strokeweight="1pt">
+              <v:oval w14:anchorId="4449E9B3" id="Oval 2" o:spid="_x0000_s1035" style="position:absolute;margin-left:192.75pt;margin-top:1in;width:155.5pt;height:57.6pt;z-index:251661312;visibility:visible;mso-wrap-style:square;mso-width-percent:0;mso-height-percent:0;mso-wrap-distance-left:9pt;mso-wrap-distance-top:0;mso-wrap-distance-right:9pt;mso-wrap-distance-bottom:0;mso-position-horizontal:absolute;mso-position-horizontal-relative:text;mso-position-vertical:absolute;mso-position-vertical-relative:text;mso-width-percent:0;mso-height-percent:0;mso-width-relative:margin;mso-height-relative:margin;v-text-anchor:middle" o:gfxdata="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" fillcolor="white [3201]" strokecolor="black [3200]" strokeweight="1pt">
                 <v:stroke joinstyle="miter"/>
                 <v:textbox>
                   <w:txbxContent>
@@ -1594,100 +2119,13 @@
                         <w:jc w:val="center"/>
                       </w:pPr>
                       <w:r>
-                        <w:t>Create Test</w:t>
+                        <w:t>Crea</w:t>
                       </w:r>
-                    </w:p>
-                  </w:txbxContent>
-                </v:textbox>
-              </v:oval>
-            </w:pict>
-          </mc:Fallback>
-        </mc:AlternateContent>
-      </w:r>
-      <w:r>
-        <w:rPr>
-          <w:noProof/>
-        </w:rPr>
-        <mc:AlternateContent>
-          <mc:Choice Requires="wps">
-            <w:drawing>
-              <wp:anchor distT="0" distB="0" distL="114300" distR="114300" simplePos="0" relativeHeight="251659264" behindDoc="0" locked="0" layoutInCell="1" allowOverlap="1" wp14:anchorId="1C237730" wp14:editId="258C1904">
-                <wp:simplePos x="0" y="0"/>
-                <wp:positionH relativeFrom="column">
-                  <wp:posOffset>2771775</wp:posOffset>
-                </wp:positionH>
-                <wp:positionV relativeFrom="paragraph">
-                  <wp:posOffset>-28575</wp:posOffset>
-                </wp:positionV>
-                <wp:extent cx="1971675" cy="733425"/>
-                <wp:effectExtent l="0" t="0" r="28575" b="28575"/>
-                <wp:wrapNone/>
-                <wp:docPr id="1" name="Oval 1"/>
-                <wp:cNvGraphicFramePr/>
-                <a:graphic xmlns:a="http://schemas.openxmlformats.org/drawingml/2006/main">
-                  <a:graphicData uri="http://schemas.microsoft.com/office/word/2010/wordprocessingShape">
-                    <wps:wsp>
-                      <wps:cNvSpPr/>
-                      <wps:spPr>
-                        <a:xfrm>
-                          <a:off x="0" y="0"/>
-                          <a:ext cx="1971675" cy="733425"/>
-                        </a:xfrm>
-                        <a:prstGeom prst="ellipse">
-                          <a:avLst/>
-                        </a:prstGeom>
-                      </wps:spPr>
-                      <wps:style>
-                        <a:lnRef idx="2">
-                          <a:schemeClr val="dk1"/>
-                        </a:lnRef>
-                        <a:fillRef idx="1">
-                          <a:schemeClr val="lt1"/>
-                        </a:fillRef>
-                        <a:effectRef idx="0">
-                          <a:schemeClr val="dk1"/>
-                        </a:effectRef>
-                        <a:fontRef idx="minor">
-                          <a:schemeClr val="dk1"/>
-                        </a:fontRef>
-                      </wps:style>
-                      <wps:txbx>
-                        <w:txbxContent>
-                          <w:p>
-                            <w:pPr>
-                              <w:jc w:val="center"/>
-                            </w:pPr>
-                            <w:r>
-                              <w:t>Login</w:t>
-                            </w:r>
-                          </w:p>
-                        </w:txbxContent>
-                      </wps:txbx>
-                      <wps:bodyPr rot="0" spcFirstLastPara="0" vertOverflow="overflow" horzOverflow="overflow" vert="horz" wrap="square" lIns="91440" tIns="45720" rIns="91440" bIns="45720" numCol="1" spcCol="0" rtlCol="0" fromWordArt="0" anchor="ctr" anchorCtr="0" forceAA="0" compatLnSpc="1">
-                        <a:prstTxWarp prst="textNoShape">
-                          <a:avLst/>
-                        </a:prstTxWarp>
-                        <a:noAutofit/>
-                      </wps:bodyPr>
-                    </wps:wsp>
-                  </a:graphicData>
-                </a:graphic>
-              </wp:anchor>
-            </w:drawing>
-          </mc:Choice>
-          <mc:Fallback>
-            <w:pict>
-              <v:oval w14:anchorId="1C237730" id="Oval 1" o:spid="_x0000_s1033" style="position:absolute;margin-left:218.25pt;margin-top:-2.25pt;width:155.25pt;height:57.75pt;z-index:251659264;visibility:visible;mso-wrap-style:square;mso-wrap-distance-left:9pt;mso-wrap-distance-top:0;mso-wrap-distance-right:9pt;mso-wrap-distance-bottom:0;mso-position-horizontal:absolute;mso-position-horizontal-relative:text;mso-position-vertical:absolute;mso-position-vertical-relative:text;v-text-anchor:middle" o:gfxdata="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" fillcolor="white [3201]" strokecolor="black [3200]" strokeweight="1pt">
-                <v:stroke joinstyle="miter"/>
-                <v:textbox>
-                  <w:txbxContent>
-                    <w:p>
-                      <w:pPr>
-                        <w:jc w:val="center"/>
-                      </w:pPr>
+                      <w:bookmarkStart w:id="1" w:name="_GoBack"/>
                       <w:r>
-                        <w:t>Login</w:t>
+                        <w:t>te Test</w:t>
                       </w:r>
+                      <w:bookmarkEnd w:id="1"/>
                     </w:p>
                   </w:txbxContent>
                 </v:textbox>
@@ -2436,7 +2874,7 @@
 </file>
 
 <file path=customXml/itemProps1.xml><?xml version="1.0" encoding="utf-8"?>
-<ds:datastoreItem xmlns:ds="http://schemas.openxmlformats.org/officeDocument/2006/customXml" ds:itemID="{E7FD77B8-C0F7-467F-AA5A-3596302423AA}">
+<ds:datastoreItem xmlns:ds="http://schemas.openxmlformats.org/officeDocument/2006/customXml" ds:itemID="{F455486B-3D51-429A-9D75-42A69C944B17}">
   <ds:schemaRefs>
     <ds:schemaRef ds:uri="http://schemas.openxmlformats.org/officeDocument/2006/bibliography"/>
   </ds:schemaRefs>
